--- a/SMC Certification Request Letter Template.docx
+++ b/SMC Certification Request Letter Template.docx
@@ -1,27 +1,127 @@
 
 <file path=word/document.xml><?xml version="1.0" encoding="utf-8"?>
-<w:document xmlns:wpc="http://schemas.microsoft.com/office/word/2010/wordprocessingCanvas" xmlns:cx="http://schemas.microsoft.com/office/drawing/2014/chartex" xmlns:cx1="http://schemas.microsoft.com/office/drawing/2015/9/8/chartex" xmlns:cx2="http://schemas.microsoft.com/office/drawing/2015/10/21/chartex" xmlns:cx3="http://schemas.microsoft.com/office/drawing/2016/5/9/chartex" xmlns:cx4="http://schemas.microsoft.com/office/drawing/2016/5/10/chartex" xmlns:cx5="http://schemas.microsoft.com/office/drawing/2016/5/11/chartex" xmlns:cx6="http://schemas.microsoft.com/office/drawing/2016/5/12/chartex" xmlns:cx7="http://schemas.microsoft.com/office/drawing/2016/5/13/chartex" xmlns:cx8="http://schemas.microsoft.com/office/drawing/2016/5/14/chartex" xmlns:mc="http://schemas.openxmlformats.org/markup-compatibility/2006" xmlns:aink="http://schemas.microsoft.com/office/drawing/2016/ink" xmlns:am3d="http://schemas.microsoft.com/office/drawing/2017/model3d" xmlns:o="urn:schemas-microsoft-com:office:office" xmlns:r="http://schemas.openxmlformats.org/officeDocument/2006/relationships" xmlns:m="http://schemas.openxmlformats.org/officeDocument/2006/math" xmlns:v="urn:schemas-microsoft-com:vml" xmlns:wp14="http://schemas.microsoft.com/office/word/2010/wordprocessingDrawing" xmlns:wp="http://schemas.openxmlformats.org/drawingml/2006/wordprocessingDrawing" xmlns:w10="urn:schemas-microsoft-com:office:word" xmlns:w="http://schemas.openxmlformats.org/wordprocessingml/2006/main" xmlns:w14="http://schemas.microsoft.com/office/word/2010/wordml" xmlns:w15="http://schemas.microsoft.com/office/word/2012/wordml" xmlns:w16cex="http://schemas.microsoft.com/office/word/2018/wordml/cex" xmlns:w16cid="http://schemas.microsoft.com/office/word/2016/wordml/cid" xmlns:w16="http://schemas.microsoft.com/office/word/2018/wordml" xmlns:w16sdtdh="http://schemas.microsoft.com/office/word/2020/wordml/sdtdatahash" xmlns:w16se="http://schemas.microsoft.com/office/word/2015/wordml/symex" xmlns:wpg="http://schemas.microsoft.com/office/word/2010/wordprocessingGroup" xmlns:wpi="http://schemas.microsoft.com/office/word/2010/wordprocessingInk" xmlns:wne="http://schemas.microsoft.com/office/word/2006/wordml" xmlns:wps="http://schemas.microsoft.com/office/word/2010/wordprocessingShape" mc:Ignorable="w14 w15 w16se w16cid w16 w16cex w16sdtdh wp14">
+<w:document xmlns:wpc="http://schemas.microsoft.com/office/word/2010/wordprocessingCanvas" xmlns:cx="http://schemas.microsoft.com/office/drawing/2014/chartex" xmlns:cx1="http://schemas.microsoft.com/office/drawing/2015/9/8/chartex" xmlns:cx2="http://schemas.microsoft.com/office/drawing/2015/10/21/chartex" xmlns:cx3="http://schemas.microsoft.com/office/drawing/2016/5/9/chartex" xmlns:cx4="http://schemas.microsoft.com/office/drawing/2016/5/10/chartex" xmlns:cx5="http://schemas.microsoft.com/office/drawing/2016/5/11/chartex" xmlns:cx6="http://schemas.microsoft.com/office/drawing/2016/5/12/chartex" xmlns:cx7="http://schemas.microsoft.com/office/drawing/2016/5/13/chartex" xmlns:cx8="http://schemas.microsoft.com/office/drawing/2016/5/14/chartex" xmlns:mc="http://schemas.openxmlformats.org/markup-compatibility/2006" xmlns:aink="http://schemas.microsoft.com/office/drawing/2016/ink" xmlns:am3d="http://schemas.microsoft.com/office/drawing/2017/model3d" xmlns:o="urn:schemas-microsoft-com:office:office" xmlns:oel="http://schemas.microsoft.com/office/2019/extlst" xmlns:r="http://schemas.openxmlformats.org/officeDocument/2006/relationships" xmlns:m="http://schemas.openxmlformats.org/officeDocument/2006/math" xmlns:v="urn:schemas-microsoft-com:vml" xmlns:wp14="http://schemas.microsoft.com/office/word/2010/wordprocessingDrawing" xmlns:wp="http://schemas.openxmlformats.org/drawingml/2006/wordprocessingDrawing" xmlns:w10="urn:schemas-microsoft-com:office:word" xmlns:w="http://schemas.openxmlformats.org/wordprocessingml/2006/main" xmlns:w14="http://schemas.microsoft.com/office/word/2010/wordml" xmlns:w15="http://schemas.microsoft.com/office/word/2012/wordml" xmlns:w16cex="http://schemas.microsoft.com/office/word/2018/wordml/cex" xmlns:w16cid="http://schemas.microsoft.com/office/word/2016/wordml/cid" xmlns:w16="http://schemas.microsoft.com/office/word/2018/wordml" xmlns:w16du="http://schemas.microsoft.com/office/word/2023/wordml/word16du" xmlns:w16sdtdh="http://schemas.microsoft.com/office/word/2020/wordml/sdtdatahash" xmlns:w16sdtfl="http://schemas.microsoft.com/office/word/2024/wordml/sdtformatlock" xmlns:w16se="http://schemas.microsoft.com/office/word/2015/wordml/symex" xmlns:wpg="http://schemas.microsoft.com/office/word/2010/wordprocessingGroup" xmlns:wpi="http://schemas.microsoft.com/office/word/2010/wordprocessingInk" xmlns:wne="http://schemas.microsoft.com/office/word/2006/wordml" xmlns:wps="http://schemas.microsoft.com/office/word/2010/wordprocessingShape" mc:Ignorable="w14 w15 w16se w16cid w16 w16cex w16sdtdh w16sdtfl w16du wp14">
   <w:body>
     <w:p>
       <w:pPr>
         <w:spacing w:after="0" w:line="240" w:lineRule="auto"/>
-      </w:pPr>
-      <w:r>
-        <w:t>Edward Dolly</w:t>
-      </w:r>
-      <w:r>
+        <w:rPr>
+          <w:rFonts w:ascii="Times New Roman" w:hAnsi="Times New Roman" w:cs="Times New Roman"/>
+          <w:color w:val="2E74B5" w:themeColor="accent1" w:themeShade="BF"/>
+          <w:sz w:val="24"/>
+          <w:szCs w:val="24"/>
+        </w:rPr>
+      </w:pPr>
+      <w:r>
+        <w:rPr>
+          <w:rFonts w:ascii="Times New Roman" w:hAnsi="Times New Roman" w:cs="Times New Roman"/>
+          <w:color w:val="2E74B5" w:themeColor="accent1" w:themeShade="BF"/>
+          <w:sz w:val="24"/>
+          <w:szCs w:val="24"/>
+        </w:rPr>
+        <w:t>[Month DD, YYYY]</w:t>
+      </w:r>
+    </w:p>
+    <w:p>
+      <w:pPr>
+        <w:spacing w:after="0" w:line="240" w:lineRule="auto"/>
+        <w:rPr>
+          <w:rFonts w:ascii="Times New Roman" w:hAnsi="Times New Roman" w:cs="Times New Roman"/>
+          <w:color w:val="2E74B5" w:themeColor="accent1" w:themeShade="BF"/>
+          <w:sz w:val="24"/>
+          <w:szCs w:val="24"/>
+        </w:rPr>
+      </w:pPr>
+    </w:p>
+    <w:p>
+      <w:pPr>
+        <w:spacing w:after="0" w:line="240" w:lineRule="auto"/>
+        <w:rPr>
+          <w:rFonts w:ascii="Times New Roman" w:hAnsi="Times New Roman" w:cs="Times New Roman"/>
+          <w:sz w:val="24"/>
+          <w:szCs w:val="24"/>
+        </w:rPr>
+      </w:pPr>
+      <w:r>
+        <w:rPr>
+          <w:rFonts w:ascii="Times New Roman" w:hAnsi="Times New Roman" w:cs="Times New Roman"/>
+          <w:sz w:val="24"/>
+          <w:szCs w:val="24"/>
+        </w:rPr>
+        <w:t xml:space="preserve">Edward </w:t>
+      </w:r>
+      <w:r>
+        <w:rPr>
+          <w:rFonts w:ascii="Times New Roman" w:hAnsi="Times New Roman" w:cs="Times New Roman"/>
+          <w:sz w:val="24"/>
+          <w:szCs w:val="24"/>
+        </w:rPr>
+        <w:t xml:space="preserve">L. </w:t>
+      </w:r>
+      <w:r>
+        <w:rPr>
+          <w:rFonts w:ascii="Times New Roman" w:hAnsi="Times New Roman" w:cs="Times New Roman"/>
+          <w:sz w:val="24"/>
+          <w:szCs w:val="24"/>
+        </w:rPr>
+        <w:t>Dolly</w:t>
+      </w:r>
+      <w:r>
+        <w:rPr>
+          <w:rFonts w:ascii="Times New Roman" w:hAnsi="Times New Roman" w:cs="Times New Roman"/>
+          <w:sz w:val="24"/>
+          <w:szCs w:val="24"/>
+        </w:rPr>
         <w:br/>
-        <w:t>Director, Division of State Systems</w:t>
-      </w:r>
-      <w:r>
+      </w:r>
+      <w:r>
+        <w:rPr>
+          <w:rFonts w:ascii="Times New Roman" w:hAnsi="Times New Roman" w:cs="Times New Roman"/>
+          <w:sz w:val="24"/>
+          <w:szCs w:val="24"/>
+        </w:rPr>
+        <w:t xml:space="preserve">Deputy </w:t>
+      </w:r>
+      <w:r>
+        <w:rPr>
+          <w:rFonts w:ascii="Times New Roman" w:hAnsi="Times New Roman" w:cs="Times New Roman"/>
+          <w:sz w:val="24"/>
+          <w:szCs w:val="24"/>
+        </w:rPr>
+        <w:t>Director,</w:t>
+      </w:r>
+      <w:r>
+        <w:rPr>
+          <w:rFonts w:ascii="Times New Roman" w:hAnsi="Times New Roman" w:cs="Times New Roman"/>
+          <w:sz w:val="24"/>
+          <w:szCs w:val="24"/>
+        </w:rPr>
+        <w:t xml:space="preserve"> Data &amp; Systems Group</w:t>
+      </w:r>
+      <w:r>
+        <w:rPr>
+          <w:rFonts w:ascii="Times New Roman" w:hAnsi="Times New Roman" w:cs="Times New Roman"/>
+          <w:sz w:val="24"/>
+          <w:szCs w:val="24"/>
+        </w:rPr>
         <w:br/>
         <w:t>Centers for Medicare &amp; Medicaid Services</w:t>
       </w:r>
       <w:r>
+        <w:rPr>
+          <w:rFonts w:ascii="Times New Roman" w:hAnsi="Times New Roman" w:cs="Times New Roman"/>
+          <w:sz w:val="24"/>
+          <w:szCs w:val="24"/>
+        </w:rPr>
         <w:br/>
         <w:t>7500 Security Boulevard, Mail Stop S2-22-16</w:t>
       </w:r>
       <w:r>
+        <w:rPr>
+          <w:rFonts w:ascii="Times New Roman" w:hAnsi="Times New Roman" w:cs="Times New Roman"/>
+          <w:sz w:val="24"/>
+          <w:szCs w:val="24"/>
+        </w:rPr>
         <w:br/>
         <w:t>Baltimore, Maryland 21244-1850</w:t>
       </w:r>
@@ -29,296 +129,468 @@
     <w:p>
       <w:pPr>
         <w:spacing w:after="0" w:line="240" w:lineRule="auto"/>
-      </w:pPr>
-    </w:p>
-    <w:p>
-      <w:pPr>
-        <w:spacing w:after="0" w:line="240" w:lineRule="auto"/>
-      </w:pPr>
-      <w:r>
+        <w:rPr>
+          <w:rFonts w:ascii="Times New Roman" w:hAnsi="Times New Roman" w:cs="Times New Roman"/>
+          <w:sz w:val="24"/>
+          <w:szCs w:val="24"/>
+        </w:rPr>
+      </w:pPr>
+    </w:p>
+    <w:p>
+      <w:pPr>
+        <w:spacing w:after="0" w:line="240" w:lineRule="auto"/>
+        <w:rPr>
+          <w:rFonts w:ascii="Times New Roman" w:hAnsi="Times New Roman" w:cs="Times New Roman"/>
+          <w:sz w:val="24"/>
+          <w:szCs w:val="24"/>
+        </w:rPr>
+      </w:pPr>
+      <w:r>
+        <w:rPr>
+          <w:rFonts w:ascii="Times New Roman" w:hAnsi="Times New Roman" w:cs="Times New Roman"/>
+          <w:sz w:val="24"/>
+          <w:szCs w:val="24"/>
+        </w:rPr>
         <w:t>Dear</w:t>
       </w:r>
       <w:r>
-        <w:t xml:space="preserve"> Director Dolly</w:t>
-      </w:r>
-      <w:r>
+        <w:rPr>
+          <w:rFonts w:ascii="Times New Roman" w:hAnsi="Times New Roman" w:cs="Times New Roman"/>
+          <w:sz w:val="24"/>
+          <w:szCs w:val="24"/>
+        </w:rPr>
+        <w:t xml:space="preserve"> </w:t>
+      </w:r>
+      <w:r>
+        <w:rPr>
+          <w:rFonts w:ascii="Times New Roman" w:hAnsi="Times New Roman" w:cs="Times New Roman"/>
+          <w:sz w:val="24"/>
+          <w:szCs w:val="24"/>
+        </w:rPr>
+        <w:t xml:space="preserve">Deputy </w:t>
+      </w:r>
+      <w:r>
+        <w:rPr>
+          <w:rFonts w:ascii="Times New Roman" w:hAnsi="Times New Roman" w:cs="Times New Roman"/>
+          <w:sz w:val="24"/>
+          <w:szCs w:val="24"/>
+        </w:rPr>
+        <w:t>Director Dolly</w:t>
+      </w:r>
+      <w:r>
+        <w:rPr>
+          <w:rFonts w:ascii="Times New Roman" w:hAnsi="Times New Roman" w:cs="Times New Roman"/>
+          <w:sz w:val="24"/>
+          <w:szCs w:val="24"/>
+        </w:rPr>
         <w:t>,</w:t>
       </w:r>
     </w:p>
     <w:p>
       <w:pPr>
         <w:spacing w:after="0" w:line="240" w:lineRule="auto"/>
-      </w:pPr>
-    </w:p>
-    <w:p>
-      <w:pPr>
-        <w:spacing w:after="0" w:line="240" w:lineRule="auto"/>
-      </w:pPr>
-      <w:r>
+        <w:rPr>
+          <w:rFonts w:ascii="Times New Roman" w:hAnsi="Times New Roman" w:cs="Times New Roman"/>
+          <w:sz w:val="24"/>
+          <w:szCs w:val="24"/>
+        </w:rPr>
+      </w:pPr>
+    </w:p>
+    <w:p>
+      <w:pPr>
+        <w:spacing w:after="0" w:line="240" w:lineRule="auto"/>
+        <w:rPr>
+          <w:rFonts w:ascii="Times New Roman" w:hAnsi="Times New Roman" w:cs="Times New Roman"/>
+          <w:sz w:val="24"/>
+          <w:szCs w:val="24"/>
+        </w:rPr>
+      </w:pPr>
+      <w:r>
+        <w:rPr>
+          <w:rFonts w:ascii="Times New Roman" w:hAnsi="Times New Roman" w:cs="Times New Roman"/>
+          <w:sz w:val="24"/>
+          <w:szCs w:val="24"/>
+        </w:rPr>
         <w:t xml:space="preserve">The </w:t>
       </w:r>
       <w:r>
         <w:rPr>
-          <w:color w:val="2E74B5" w:themeColor="accent1" w:themeShade="BF"/>
+          <w:rFonts w:ascii="Times New Roman" w:hAnsi="Times New Roman" w:cs="Times New Roman"/>
+          <w:color w:val="2E74B5" w:themeColor="accent1" w:themeShade="BF"/>
+          <w:sz w:val="24"/>
+          <w:szCs w:val="24"/>
         </w:rPr>
         <w:t>[</w:t>
       </w:r>
       <w:r>
         <w:rPr>
-          <w:color w:val="2E74B5" w:themeColor="accent1" w:themeShade="BF"/>
+          <w:rFonts w:ascii="Times New Roman" w:hAnsi="Times New Roman" w:cs="Times New Roman"/>
+          <w:color w:val="2E74B5" w:themeColor="accent1" w:themeShade="BF"/>
+          <w:sz w:val="24"/>
+          <w:szCs w:val="24"/>
         </w:rPr>
         <w:t xml:space="preserve">State </w:t>
       </w:r>
       <w:r>
         <w:rPr>
-          <w:color w:val="2E74B5" w:themeColor="accent1" w:themeShade="BF"/>
+          <w:rFonts w:ascii="Times New Roman" w:hAnsi="Times New Roman" w:cs="Times New Roman"/>
+          <w:color w:val="2E74B5" w:themeColor="accent1" w:themeShade="BF"/>
+          <w:sz w:val="24"/>
+          <w:szCs w:val="24"/>
         </w:rPr>
         <w:t>n</w:t>
       </w:r>
       <w:r>
         <w:rPr>
-          <w:color w:val="2E74B5" w:themeColor="accent1" w:themeShade="BF"/>
+          <w:rFonts w:ascii="Times New Roman" w:hAnsi="Times New Roman" w:cs="Times New Roman"/>
+          <w:color w:val="2E74B5" w:themeColor="accent1" w:themeShade="BF"/>
+          <w:sz w:val="24"/>
+          <w:szCs w:val="24"/>
         </w:rPr>
         <w:t>ame</w:t>
       </w:r>
       <w:r>
         <w:rPr>
-          <w:color w:val="2E74B5" w:themeColor="accent1" w:themeShade="BF"/>
+          <w:rFonts w:ascii="Times New Roman" w:hAnsi="Times New Roman" w:cs="Times New Roman"/>
+          <w:color w:val="2E74B5" w:themeColor="accent1" w:themeShade="BF"/>
+          <w:sz w:val="24"/>
+          <w:szCs w:val="24"/>
         </w:rPr>
         <w:t>]</w:t>
       </w:r>
       <w:r>
+        <w:rPr>
+          <w:rFonts w:ascii="Times New Roman" w:hAnsi="Times New Roman" w:cs="Times New Roman"/>
+          <w:sz w:val="24"/>
+          <w:szCs w:val="24"/>
+        </w:rPr>
         <w:t xml:space="preserve">, </w:t>
       </w:r>
       <w:r>
         <w:rPr>
-          <w:color w:val="2E74B5" w:themeColor="accent1" w:themeShade="BF"/>
+          <w:rFonts w:ascii="Times New Roman" w:hAnsi="Times New Roman" w:cs="Times New Roman"/>
+          <w:color w:val="2E74B5" w:themeColor="accent1" w:themeShade="BF"/>
+          <w:sz w:val="24"/>
+          <w:szCs w:val="24"/>
         </w:rPr>
         <w:t>[</w:t>
       </w:r>
       <w:r>
         <w:rPr>
-          <w:color w:val="2E74B5" w:themeColor="accent1" w:themeShade="BF"/>
+          <w:rFonts w:ascii="Times New Roman" w:hAnsi="Times New Roman" w:cs="Times New Roman"/>
+          <w:color w:val="2E74B5" w:themeColor="accent1" w:themeShade="BF"/>
+          <w:sz w:val="24"/>
+          <w:szCs w:val="24"/>
         </w:rPr>
         <w:t xml:space="preserve">Department </w:t>
       </w:r>
       <w:r>
         <w:rPr>
-          <w:color w:val="2E74B5" w:themeColor="accent1" w:themeShade="BF"/>
+          <w:rFonts w:ascii="Times New Roman" w:hAnsi="Times New Roman" w:cs="Times New Roman"/>
+          <w:color w:val="2E74B5" w:themeColor="accent1" w:themeShade="BF"/>
+          <w:sz w:val="24"/>
+          <w:szCs w:val="24"/>
         </w:rPr>
         <w:t>n</w:t>
       </w:r>
       <w:r>
         <w:rPr>
-          <w:color w:val="2E74B5" w:themeColor="accent1" w:themeShade="BF"/>
+          <w:rFonts w:ascii="Times New Roman" w:hAnsi="Times New Roman" w:cs="Times New Roman"/>
+          <w:color w:val="2E74B5" w:themeColor="accent1" w:themeShade="BF"/>
+          <w:sz w:val="24"/>
+          <w:szCs w:val="24"/>
         </w:rPr>
         <w:t>ame</w:t>
       </w:r>
       <w:r>
         <w:rPr>
-          <w:color w:val="2E74B5" w:themeColor="accent1" w:themeShade="BF"/>
+          <w:rFonts w:ascii="Times New Roman" w:hAnsi="Times New Roman" w:cs="Times New Roman"/>
+          <w:color w:val="2E74B5" w:themeColor="accent1" w:themeShade="BF"/>
+          <w:sz w:val="24"/>
+          <w:szCs w:val="24"/>
         </w:rPr>
         <w:t>]</w:t>
       </w:r>
       <w:r>
         <w:rPr>
-          <w:color w:val="2E74B5" w:themeColor="accent1" w:themeShade="BF"/>
+          <w:rFonts w:ascii="Times New Roman" w:hAnsi="Times New Roman" w:cs="Times New Roman"/>
+          <w:color w:val="2E74B5" w:themeColor="accent1" w:themeShade="BF"/>
+          <w:sz w:val="24"/>
+          <w:szCs w:val="24"/>
         </w:rPr>
         <w:t xml:space="preserve"> </w:t>
       </w:r>
       <w:r>
-        <w:t xml:space="preserve">is pleased to request certification of its </w:t>
-      </w:r>
-      <w:r>
-        <w:rPr>
-          <w:color w:val="2E74B5" w:themeColor="accent1" w:themeShade="BF"/>
+        <w:rPr>
+          <w:rFonts w:ascii="Times New Roman" w:hAnsi="Times New Roman" w:cs="Times New Roman"/>
+          <w:sz w:val="24"/>
+          <w:szCs w:val="24"/>
+        </w:rPr>
+        <w:t xml:space="preserve">is pleased to request certification </w:t>
+      </w:r>
+      <w:r>
+        <w:rPr>
+          <w:rFonts w:ascii="Times New Roman" w:hAnsi="Times New Roman" w:cs="Times New Roman"/>
+          <w:sz w:val="24"/>
+          <w:szCs w:val="24"/>
+        </w:rPr>
+        <w:t xml:space="preserve">approval </w:t>
+      </w:r>
+      <w:r>
+        <w:rPr>
+          <w:rFonts w:ascii="Times New Roman" w:hAnsi="Times New Roman" w:cs="Times New Roman"/>
+          <w:sz w:val="24"/>
+          <w:szCs w:val="24"/>
+        </w:rPr>
+        <w:t xml:space="preserve">of its </w:t>
+      </w:r>
+      <w:r>
+        <w:rPr>
+          <w:rFonts w:ascii="Times New Roman" w:hAnsi="Times New Roman" w:cs="Times New Roman"/>
+          <w:color w:val="2E74B5" w:themeColor="accent1" w:themeShade="BF"/>
+          <w:sz w:val="24"/>
+          <w:szCs w:val="24"/>
         </w:rPr>
         <w:t>[</w:t>
       </w:r>
       <w:r>
         <w:rPr>
-          <w:color w:val="2E74B5" w:themeColor="accent1" w:themeShade="BF"/>
+          <w:rFonts w:ascii="Times New Roman" w:hAnsi="Times New Roman" w:cs="Times New Roman"/>
+          <w:color w:val="2E74B5" w:themeColor="accent1" w:themeShade="BF"/>
+          <w:sz w:val="24"/>
+          <w:szCs w:val="24"/>
         </w:rPr>
         <w:t>MMIS</w:t>
       </w:r>
       <w:r>
         <w:rPr>
-          <w:color w:val="2E74B5" w:themeColor="accent1" w:themeShade="BF"/>
+          <w:rFonts w:ascii="Times New Roman" w:hAnsi="Times New Roman" w:cs="Times New Roman"/>
+          <w:color w:val="2E74B5" w:themeColor="accent1" w:themeShade="BF"/>
+          <w:sz w:val="24"/>
+          <w:szCs w:val="24"/>
         </w:rPr>
         <w:t>/</w:t>
       </w:r>
       <w:r>
         <w:rPr>
-          <w:color w:val="2E74B5" w:themeColor="accent1" w:themeShade="BF"/>
+          <w:rFonts w:ascii="Times New Roman" w:hAnsi="Times New Roman" w:cs="Times New Roman"/>
+          <w:color w:val="2E74B5" w:themeColor="accent1" w:themeShade="BF"/>
+          <w:sz w:val="24"/>
+          <w:szCs w:val="24"/>
         </w:rPr>
         <w:t xml:space="preserve">E&amp;E/HIE/EVV/PDMP] </w:t>
       </w:r>
       <w:r>
         <w:rPr>
-          <w:color w:val="2E74B5" w:themeColor="accent1" w:themeShade="BF"/>
+          <w:rFonts w:ascii="Times New Roman" w:hAnsi="Times New Roman" w:cs="Times New Roman"/>
+          <w:color w:val="2E74B5" w:themeColor="accent1" w:themeShade="BF"/>
+          <w:sz w:val="24"/>
+          <w:szCs w:val="24"/>
+        </w:rPr>
+        <w:t>module(s)</w:t>
+      </w:r>
+      <w:r>
+        <w:rPr>
+          <w:rFonts w:ascii="Times New Roman" w:hAnsi="Times New Roman" w:cs="Times New Roman"/>
+          <w:color w:val="2E74B5" w:themeColor="accent1" w:themeShade="BF"/>
+          <w:sz w:val="24"/>
+          <w:szCs w:val="24"/>
+        </w:rPr>
+        <w:t xml:space="preserve"> </w:t>
+      </w:r>
+      <w:r>
+        <w:rPr>
+          <w:rFonts w:ascii="Times New Roman" w:hAnsi="Times New Roman" w:cs="Times New Roman"/>
+          <w:sz w:val="24"/>
+          <w:szCs w:val="24"/>
+        </w:rPr>
+        <w:t xml:space="preserve">retroactive to </w:t>
+      </w:r>
+      <w:r>
+        <w:rPr>
+          <w:rFonts w:ascii="Times New Roman" w:hAnsi="Times New Roman" w:cs="Times New Roman"/>
+          <w:sz w:val="24"/>
+          <w:szCs w:val="24"/>
+        </w:rPr>
+        <w:t>its implementation o</w:t>
+      </w:r>
+      <w:r>
+        <w:rPr>
+          <w:rFonts w:ascii="Times New Roman" w:hAnsi="Times New Roman" w:cs="Times New Roman"/>
+          <w:sz w:val="24"/>
+          <w:szCs w:val="24"/>
+        </w:rPr>
+        <w:t>f</w:t>
+      </w:r>
+      <w:r>
+        <w:rPr>
+          <w:rFonts w:ascii="Times New Roman" w:hAnsi="Times New Roman" w:cs="Times New Roman"/>
+          <w:sz w:val="24"/>
+          <w:szCs w:val="24"/>
+        </w:rPr>
+        <w:t xml:space="preserve"> </w:t>
+      </w:r>
+      <w:r>
+        <w:rPr>
+          <w:rFonts w:ascii="Times New Roman" w:hAnsi="Times New Roman" w:cs="Times New Roman"/>
+          <w:color w:val="2E74B5" w:themeColor="accent1" w:themeShade="BF"/>
+          <w:sz w:val="24"/>
+          <w:szCs w:val="24"/>
+        </w:rPr>
+        <w:t>[date]</w:t>
+      </w:r>
+      <w:r>
+        <w:rPr>
+          <w:rFonts w:ascii="Times New Roman" w:hAnsi="Times New Roman" w:cs="Times New Roman"/>
+          <w:sz w:val="24"/>
+          <w:szCs w:val="24"/>
+        </w:rPr>
+        <w:t xml:space="preserve">. </w:t>
+      </w:r>
+      <w:r>
+        <w:rPr>
+          <w:rFonts w:ascii="Times New Roman" w:hAnsi="Times New Roman" w:cs="Times New Roman"/>
+          <w:color w:val="2E74B5" w:themeColor="accent1" w:themeShade="BF"/>
+          <w:sz w:val="24"/>
+          <w:szCs w:val="24"/>
+        </w:rPr>
+        <w:t>[</w:t>
+      </w:r>
+      <w:r>
+        <w:rPr>
+          <w:rFonts w:ascii="Times New Roman" w:hAnsi="Times New Roman" w:cs="Times New Roman"/>
+          <w:color w:val="2E74B5" w:themeColor="accent1" w:themeShade="BF"/>
+          <w:sz w:val="24"/>
+          <w:szCs w:val="24"/>
+        </w:rPr>
+        <w:t>State</w:t>
+      </w:r>
+      <w:r>
+        <w:rPr>
+          <w:rFonts w:ascii="Times New Roman" w:hAnsi="Times New Roman" w:cs="Times New Roman"/>
+          <w:color w:val="2E74B5" w:themeColor="accent1" w:themeShade="BF"/>
+          <w:sz w:val="24"/>
+          <w:szCs w:val="24"/>
+        </w:rPr>
+        <w:t>]</w:t>
+      </w:r>
+      <w:r>
+        <w:rPr>
+          <w:rFonts w:ascii="Times New Roman" w:hAnsi="Times New Roman" w:cs="Times New Roman"/>
+          <w:color w:val="2E74B5" w:themeColor="accent1" w:themeShade="BF"/>
+          <w:sz w:val="24"/>
+          <w:szCs w:val="24"/>
+        </w:rPr>
+        <w:t xml:space="preserve"> </w:t>
+      </w:r>
+      <w:r>
+        <w:rPr>
+          <w:rFonts w:ascii="Times New Roman" w:hAnsi="Times New Roman" w:cs="Times New Roman"/>
+          <w:sz w:val="24"/>
+          <w:szCs w:val="24"/>
+        </w:rPr>
+        <w:t>intends to claim federal financial participation (FFP) at the 75</w:t>
+      </w:r>
+      <w:r>
+        <w:rPr>
+          <w:rFonts w:ascii="Times New Roman" w:hAnsi="Times New Roman" w:cs="Times New Roman"/>
+          <w:sz w:val="24"/>
+          <w:szCs w:val="24"/>
+        </w:rPr>
+        <w:t>-</w:t>
+      </w:r>
+      <w:r>
+        <w:rPr>
+          <w:rFonts w:ascii="Times New Roman" w:hAnsi="Times New Roman" w:cs="Times New Roman"/>
+          <w:sz w:val="24"/>
+          <w:szCs w:val="24"/>
+        </w:rPr>
+        <w:t xml:space="preserve">percent matching rate for operation of the </w:t>
+      </w:r>
+      <w:r>
+        <w:rPr>
+          <w:rFonts w:ascii="Times New Roman" w:hAnsi="Times New Roman" w:cs="Times New Roman"/>
+          <w:color w:val="2E74B5" w:themeColor="accent1" w:themeShade="BF"/>
+          <w:sz w:val="24"/>
+          <w:szCs w:val="24"/>
+        </w:rPr>
+        <w:t xml:space="preserve">[name of </w:t>
+      </w:r>
+      <w:r>
+        <w:rPr>
+          <w:rFonts w:ascii="Times New Roman" w:hAnsi="Times New Roman" w:cs="Times New Roman"/>
+          <w:color w:val="2E74B5" w:themeColor="accent1" w:themeShade="BF"/>
+          <w:sz w:val="24"/>
+          <w:szCs w:val="24"/>
         </w:rPr>
         <w:t>module(s</w:t>
       </w:r>
       <w:r>
         <w:rPr>
-          <w:color w:val="2E74B5" w:themeColor="accent1" w:themeShade="BF"/>
-        </w:rPr>
-        <w:t>)</w:t>
-      </w:r>
-      <w:r>
-        <w:rPr>
-          <w:color w:val="2E74B5" w:themeColor="accent1" w:themeShade="BF"/>
+          <w:rFonts w:ascii="Times New Roman" w:hAnsi="Times New Roman" w:cs="Times New Roman"/>
+          <w:color w:val="2E74B5" w:themeColor="accent1" w:themeShade="BF"/>
+          <w:sz w:val="24"/>
+          <w:szCs w:val="24"/>
+        </w:rPr>
+        <w:t>)]</w:t>
+      </w:r>
+      <w:r>
+        <w:rPr>
+          <w:rFonts w:ascii="Times New Roman" w:hAnsi="Times New Roman" w:cs="Times New Roman"/>
+          <w:sz w:val="24"/>
+          <w:szCs w:val="24"/>
         </w:rPr>
         <w:t xml:space="preserve"> </w:t>
       </w:r>
       <w:r>
-        <w:t xml:space="preserve">retroactive to </w:t>
-      </w:r>
-      <w:r>
-        <w:rPr>
-          <w:color w:val="2E74B5" w:themeColor="accent1" w:themeShade="BF"/>
-        </w:rPr>
-        <w:t>[date]</w:t>
-      </w:r>
-      <w:r>
+        <w:rPr>
+          <w:rFonts w:ascii="Times New Roman" w:hAnsi="Times New Roman" w:cs="Times New Roman"/>
+          <w:sz w:val="24"/>
+          <w:szCs w:val="24"/>
+        </w:rPr>
+        <w:t>from the first day of the calendar quarter after the date the system met the conditions of initial approval</w:t>
+      </w:r>
+      <w:r>
+        <w:rPr>
+          <w:rFonts w:ascii="Times New Roman" w:hAnsi="Times New Roman" w:cs="Times New Roman"/>
+          <w:sz w:val="24"/>
+          <w:szCs w:val="24"/>
+        </w:rPr>
+        <w:t xml:space="preserve"> per 42 CFR 433.116(a)</w:t>
+      </w:r>
+      <w:r>
+        <w:rPr>
+          <w:rFonts w:ascii="Times New Roman" w:hAnsi="Times New Roman" w:cs="Times New Roman"/>
+          <w:sz w:val="24"/>
+          <w:szCs w:val="24"/>
+        </w:rPr>
         <w:t>.</w:t>
       </w:r>
       <w:r>
+        <w:rPr>
+          <w:rFonts w:ascii="Times New Roman" w:hAnsi="Times New Roman" w:cs="Times New Roman"/>
+          <w:sz w:val="24"/>
+          <w:szCs w:val="24"/>
+        </w:rPr>
         <w:t xml:space="preserve"> </w:t>
       </w:r>
       <w:r>
         <w:rPr>
-          <w:color w:val="2E74B5" w:themeColor="accent1" w:themeShade="BF"/>
-        </w:rPr>
-        <w:t>[</w:t>
-      </w:r>
-      <w:r>
-        <w:rPr>
-          <w:color w:val="2E74B5" w:themeColor="accent1" w:themeShade="BF"/>
-        </w:rPr>
-        <w:t>State</w:t>
-      </w:r>
-      <w:r>
-        <w:rPr>
-          <w:color w:val="2E74B5" w:themeColor="accent1" w:themeShade="BF"/>
-        </w:rPr>
-        <w:t>]</w:t>
-      </w:r>
-      <w:r>
-        <w:rPr>
-          <w:color w:val="2E74B5" w:themeColor="accent1" w:themeShade="BF"/>
-        </w:rPr>
-        <w:t xml:space="preserve"> </w:t>
-      </w:r>
-      <w:r>
-        <w:t>intends to claim federal financial participation (FFP) at the 75</w:t>
-      </w:r>
-      <w:r>
-        <w:t>-</w:t>
-      </w:r>
-      <w:r>
-        <w:t xml:space="preserve">percent matching rate for operation of the </w:t>
-      </w:r>
-      <w:r>
-        <w:rPr>
-          <w:color w:val="2E74B5" w:themeColor="accent1" w:themeShade="BF"/>
-        </w:rPr>
-        <w:t xml:space="preserve">[name </w:t>
-      </w:r>
-      <w:r>
-        <w:rPr>
-          <w:color w:val="2E74B5" w:themeColor="accent1" w:themeShade="BF"/>
-        </w:rPr>
-        <w:t xml:space="preserve">of </w:t>
-      </w:r>
-      <w:r>
-        <w:rPr>
-          <w:color w:val="2E74B5" w:themeColor="accent1" w:themeShade="BF"/>
-        </w:rPr>
-        <w:t>module(s</w:t>
-      </w:r>
-      <w:r>
-        <w:rPr>
-          <w:color w:val="2E74B5" w:themeColor="accent1" w:themeShade="BF"/>
-        </w:rPr>
-        <w:t>)]</w:t>
-      </w:r>
-      <w:r>
-        <w:t xml:space="preserve"> </w:t>
-      </w:r>
-      <w:r>
-        <w:t xml:space="preserve">in accordance with the approved Cost Allocation Plan </w:t>
-      </w:r>
-      <w:r>
-        <w:t xml:space="preserve">commencing with the implementation of the </w:t>
-      </w:r>
-      <w:r>
-        <w:rPr>
-          <w:color w:val="2E74B5" w:themeColor="accent1" w:themeShade="BF"/>
-        </w:rPr>
-        <w:t>[</w:t>
-      </w:r>
-      <w:r>
-        <w:rPr>
-          <w:color w:val="2E74B5" w:themeColor="accent1" w:themeShade="BF"/>
-        </w:rPr>
-        <w:t xml:space="preserve">name </w:t>
-      </w:r>
-      <w:r>
-        <w:rPr>
-          <w:color w:val="2E74B5" w:themeColor="accent1" w:themeShade="BF"/>
-        </w:rPr>
-        <w:t xml:space="preserve">of </w:t>
-      </w:r>
-      <w:r>
-        <w:rPr>
-          <w:color w:val="2E74B5" w:themeColor="accent1" w:themeShade="BF"/>
-        </w:rPr>
-        <w:t>module(s</w:t>
-      </w:r>
-      <w:r>
-        <w:rPr>
-          <w:color w:val="2E74B5" w:themeColor="accent1" w:themeShade="BF"/>
-        </w:rPr>
-        <w:t>)]</w:t>
-      </w:r>
-      <w:r>
-        <w:rPr>
-          <w:color w:val="2E74B5" w:themeColor="accent1" w:themeShade="BF"/>
-        </w:rPr>
-        <w:t xml:space="preserve"> </w:t>
-      </w:r>
-      <w:r>
-        <w:t xml:space="preserve">on </w:t>
-      </w:r>
-      <w:r>
-        <w:rPr>
-          <w:color w:val="2E74B5" w:themeColor="accent1" w:themeShade="BF"/>
-        </w:rPr>
-        <w:t>[</w:t>
-      </w:r>
-      <w:r>
-        <w:rPr>
-          <w:color w:val="2E74B5" w:themeColor="accent1" w:themeShade="BF"/>
-        </w:rPr>
-        <w:t>date</w:t>
-      </w:r>
-      <w:r>
-        <w:rPr>
-          <w:color w:val="2E74B5" w:themeColor="accent1" w:themeShade="BF"/>
-        </w:rPr>
-        <w:t>]</w:t>
-      </w:r>
-      <w:r>
-        <w:t>.</w:t>
-      </w:r>
-      <w:r>
-        <w:t xml:space="preserve"> In accordance, we hereby provide assurance that:</w:t>
-      </w:r>
-    </w:p>
-    <w:p>
-      <w:pPr>
-        <w:spacing w:after="0" w:line="240" w:lineRule="auto"/>
+          <w:rFonts w:ascii="Times New Roman" w:hAnsi="Times New Roman" w:cs="Times New Roman"/>
+          <w:sz w:val="24"/>
+          <w:szCs w:val="24"/>
+        </w:rPr>
+        <w:t>In accordance, we hereby provide assurance that:</w:t>
+      </w:r>
+    </w:p>
+    <w:p>
+      <w:pPr>
+        <w:spacing w:after="0" w:line="240" w:lineRule="auto"/>
+        <w:rPr>
+          <w:rFonts w:ascii="Times New Roman" w:hAnsi="Times New Roman" w:cs="Times New Roman"/>
+          <w:sz w:val="24"/>
+          <w:szCs w:val="24"/>
+        </w:rPr>
       </w:pPr>
     </w:p>
     <w:p>
@@ -330,56 +602,86 @@
         </w:numPr>
         <w:spacing w:after="0" w:line="240" w:lineRule="auto"/>
         <w:contextualSpacing w:val="0"/>
-      </w:pPr>
-      <w:r>
+        <w:rPr>
+          <w:rFonts w:ascii="Times New Roman" w:hAnsi="Times New Roman" w:cs="Times New Roman"/>
+          <w:sz w:val="24"/>
+          <w:szCs w:val="24"/>
+        </w:rPr>
+      </w:pPr>
+      <w:r>
+        <w:rPr>
+          <w:rFonts w:ascii="Times New Roman" w:hAnsi="Times New Roman" w:cs="Times New Roman"/>
+          <w:sz w:val="24"/>
+          <w:szCs w:val="24"/>
+        </w:rPr>
         <w:t xml:space="preserve">The </w:t>
       </w:r>
       <w:r>
         <w:rPr>
-          <w:color w:val="2E74B5" w:themeColor="accent1" w:themeShade="BF"/>
-        </w:rPr>
-        <w:t>[MMIS</w:t>
-      </w:r>
-      <w:r>
-        <w:rPr>
-          <w:color w:val="2E74B5" w:themeColor="accent1" w:themeShade="BF"/>
-        </w:rPr>
-        <w:t>/</w:t>
-      </w:r>
-      <w:r>
-        <w:rPr>
-          <w:color w:val="2E74B5" w:themeColor="accent1" w:themeShade="BF"/>
+          <w:rFonts w:ascii="Times New Roman" w:hAnsi="Times New Roman" w:cs="Times New Roman"/>
+          <w:color w:val="2E74B5" w:themeColor="accent1" w:themeShade="BF"/>
+          <w:sz w:val="24"/>
+          <w:szCs w:val="24"/>
+        </w:rPr>
+        <w:t>[MMIS/</w:t>
+      </w:r>
+      <w:r>
+        <w:rPr>
+          <w:rFonts w:ascii="Times New Roman" w:hAnsi="Times New Roman" w:cs="Times New Roman"/>
+          <w:color w:val="2E74B5" w:themeColor="accent1" w:themeShade="BF"/>
+          <w:sz w:val="24"/>
+          <w:szCs w:val="24"/>
         </w:rPr>
         <w:t>E&amp;E/HIE/EVV/PDMP]</w:t>
       </w:r>
       <w:r>
         <w:rPr>
-          <w:color w:val="2E74B5" w:themeColor="accent1" w:themeShade="BF"/>
+          <w:rFonts w:ascii="Times New Roman" w:hAnsi="Times New Roman" w:cs="Times New Roman"/>
+          <w:color w:val="2E74B5" w:themeColor="accent1" w:themeShade="BF"/>
+          <w:sz w:val="24"/>
+          <w:szCs w:val="24"/>
         </w:rPr>
         <w:t xml:space="preserve"> </w:t>
       </w:r>
       <w:r>
         <w:rPr>
-          <w:color w:val="2E74B5" w:themeColor="accent1" w:themeShade="BF"/>
-        </w:rPr>
-        <w:t>module(s</w:t>
-      </w:r>
-      <w:r>
-        <w:rPr>
-          <w:color w:val="2E74B5" w:themeColor="accent1" w:themeShade="BF"/>
-        </w:rPr>
-        <w:t>)</w:t>
-      </w:r>
-      <w:r>
+          <w:rFonts w:ascii="Times New Roman" w:hAnsi="Times New Roman" w:cs="Times New Roman"/>
+          <w:color w:val="2E74B5" w:themeColor="accent1" w:themeShade="BF"/>
+          <w:sz w:val="24"/>
+          <w:szCs w:val="24"/>
+        </w:rPr>
+        <w:t>module(s)</w:t>
+      </w:r>
+      <w:r>
+        <w:rPr>
+          <w:rFonts w:ascii="Times New Roman" w:hAnsi="Times New Roman" w:cs="Times New Roman"/>
+          <w:sz w:val="24"/>
+          <w:szCs w:val="24"/>
+        </w:rPr>
         <w:t xml:space="preserve"> </w:t>
       </w:r>
       <w:r>
+        <w:rPr>
+          <w:rFonts w:ascii="Times New Roman" w:hAnsi="Times New Roman" w:cs="Times New Roman"/>
+          <w:sz w:val="24"/>
+          <w:szCs w:val="24"/>
+        </w:rPr>
         <w:t>meets the requirements of 42 CFR 433.1</w:t>
       </w:r>
       <w:r>
+        <w:rPr>
+          <w:rFonts w:ascii="Times New Roman" w:hAnsi="Times New Roman" w:cs="Times New Roman"/>
+          <w:sz w:val="24"/>
+          <w:szCs w:val="24"/>
+        </w:rPr>
         <w:t>1</w:t>
       </w:r>
       <w:r>
+        <w:rPr>
+          <w:rFonts w:ascii="Times New Roman" w:hAnsi="Times New Roman" w:cs="Times New Roman"/>
+          <w:sz w:val="24"/>
+          <w:szCs w:val="24"/>
+        </w:rPr>
         <w:t>7 for all periods for which the 75-percent FFP is being claimed.</w:t>
       </w:r>
     </w:p>
@@ -392,77 +694,137 @@
         </w:numPr>
         <w:spacing w:after="0" w:line="240" w:lineRule="auto"/>
         <w:contextualSpacing w:val="0"/>
-      </w:pPr>
-      <w:r>
+        <w:rPr>
+          <w:rFonts w:ascii="Times New Roman" w:hAnsi="Times New Roman" w:cs="Times New Roman"/>
+          <w:sz w:val="24"/>
+          <w:szCs w:val="24"/>
+        </w:rPr>
+      </w:pPr>
+      <w:r>
+        <w:rPr>
+          <w:rFonts w:ascii="Times New Roman" w:hAnsi="Times New Roman" w:cs="Times New Roman"/>
+          <w:sz w:val="24"/>
+          <w:szCs w:val="24"/>
+        </w:rPr>
         <w:t xml:space="preserve">The </w:t>
       </w:r>
       <w:r>
         <w:rPr>
-          <w:color w:val="2E74B5" w:themeColor="accent1" w:themeShade="BF"/>
-        </w:rPr>
-        <w:t>[MMIS</w:t>
-      </w:r>
-      <w:r>
-        <w:rPr>
-          <w:color w:val="2E74B5" w:themeColor="accent1" w:themeShade="BF"/>
-        </w:rPr>
-        <w:t>/</w:t>
-      </w:r>
-      <w:r>
-        <w:rPr>
-          <w:color w:val="2E74B5" w:themeColor="accent1" w:themeShade="BF"/>
+          <w:rFonts w:ascii="Times New Roman" w:hAnsi="Times New Roman" w:cs="Times New Roman"/>
+          <w:color w:val="2E74B5" w:themeColor="accent1" w:themeShade="BF"/>
+          <w:sz w:val="24"/>
+          <w:szCs w:val="24"/>
+        </w:rPr>
+        <w:t>[MMIS/</w:t>
+      </w:r>
+      <w:r>
+        <w:rPr>
+          <w:rFonts w:ascii="Times New Roman" w:hAnsi="Times New Roman" w:cs="Times New Roman"/>
+          <w:color w:val="2E74B5" w:themeColor="accent1" w:themeShade="BF"/>
+          <w:sz w:val="24"/>
+          <w:szCs w:val="24"/>
         </w:rPr>
         <w:t>E&amp;E/HIE/EVV/PDMP</w:t>
       </w:r>
       <w:r>
         <w:rPr>
-          <w:color w:val="2E74B5" w:themeColor="accent1" w:themeShade="BF"/>
+          <w:rFonts w:ascii="Times New Roman" w:hAnsi="Times New Roman" w:cs="Times New Roman"/>
+          <w:color w:val="2E74B5" w:themeColor="accent1" w:themeShade="BF"/>
+          <w:sz w:val="24"/>
+          <w:szCs w:val="24"/>
         </w:rPr>
         <w:t>]</w:t>
       </w:r>
       <w:r>
         <w:rPr>
-          <w:color w:val="2E74B5" w:themeColor="accent1" w:themeShade="BF"/>
+          <w:rFonts w:ascii="Times New Roman" w:hAnsi="Times New Roman" w:cs="Times New Roman"/>
+          <w:color w:val="2E74B5" w:themeColor="accent1" w:themeShade="BF"/>
+          <w:sz w:val="24"/>
+          <w:szCs w:val="24"/>
         </w:rPr>
         <w:t xml:space="preserve"> </w:t>
       </w:r>
       <w:r>
         <w:rPr>
-          <w:color w:val="2E74B5" w:themeColor="accent1" w:themeShade="BF"/>
+          <w:rFonts w:ascii="Times New Roman" w:hAnsi="Times New Roman" w:cs="Times New Roman"/>
+          <w:color w:val="2E74B5" w:themeColor="accent1" w:themeShade="BF"/>
+          <w:sz w:val="24"/>
+          <w:szCs w:val="24"/>
         </w:rPr>
         <w:t>modules</w:t>
       </w:r>
       <w:r>
         <w:rPr>
-          <w:color w:val="2E74B5" w:themeColor="accent1" w:themeShade="BF"/>
+          <w:rFonts w:ascii="Times New Roman" w:hAnsi="Times New Roman" w:cs="Times New Roman"/>
+          <w:color w:val="2E74B5" w:themeColor="accent1" w:themeShade="BF"/>
+          <w:sz w:val="24"/>
+          <w:szCs w:val="24"/>
         </w:rPr>
         <w:t>(s)</w:t>
       </w:r>
       <w:r>
         <w:rPr>
-          <w:color w:val="2E74B5" w:themeColor="accent1" w:themeShade="BF"/>
+          <w:rFonts w:ascii="Times New Roman" w:hAnsi="Times New Roman" w:cs="Times New Roman"/>
+          <w:color w:val="2E74B5" w:themeColor="accent1" w:themeShade="BF"/>
+          <w:sz w:val="24"/>
+          <w:szCs w:val="24"/>
         </w:rPr>
         <w:t xml:space="preserve"> </w:t>
       </w:r>
       <w:r>
+        <w:rPr>
+          <w:rFonts w:ascii="Times New Roman" w:hAnsi="Times New Roman" w:cs="Times New Roman"/>
+          <w:sz w:val="24"/>
+          <w:szCs w:val="24"/>
+        </w:rPr>
         <w:t>ha</w:t>
       </w:r>
       <w:r>
+        <w:rPr>
+          <w:rFonts w:ascii="Times New Roman" w:hAnsi="Times New Roman" w:cs="Times New Roman"/>
+          <w:sz w:val="24"/>
+          <w:szCs w:val="24"/>
+        </w:rPr>
         <w:t>ve</w:t>
       </w:r>
       <w:r>
+        <w:rPr>
+          <w:rFonts w:ascii="Times New Roman" w:hAnsi="Times New Roman" w:cs="Times New Roman"/>
+          <w:sz w:val="24"/>
+          <w:szCs w:val="24"/>
+        </w:rPr>
         <w:t xml:space="preserve"> been assessed by the state</w:t>
       </w:r>
       <w:r>
+        <w:rPr>
+          <w:rFonts w:ascii="Times New Roman" w:hAnsi="Times New Roman" w:cs="Times New Roman"/>
+          <w:sz w:val="24"/>
+          <w:szCs w:val="24"/>
+        </w:rPr>
         <w:t xml:space="preserve"> </w:t>
       </w:r>
       <w:r>
+        <w:rPr>
+          <w:rFonts w:ascii="Times New Roman" w:hAnsi="Times New Roman" w:cs="Times New Roman"/>
+          <w:sz w:val="24"/>
+          <w:szCs w:val="24"/>
+        </w:rPr>
         <w:t xml:space="preserve">and </w:t>
       </w:r>
       <w:r>
+        <w:rPr>
+          <w:rFonts w:ascii="Times New Roman" w:hAnsi="Times New Roman" w:cs="Times New Roman"/>
+          <w:sz w:val="24"/>
+          <w:szCs w:val="24"/>
+        </w:rPr>
         <w:t xml:space="preserve">are </w:t>
       </w:r>
       <w:r>
+        <w:rPr>
+          <w:rFonts w:ascii="Times New Roman" w:hAnsi="Times New Roman" w:cs="Times New Roman"/>
+          <w:sz w:val="24"/>
+          <w:szCs w:val="24"/>
+        </w:rPr>
         <w:t>ready for CMS evaluation.</w:t>
       </w:r>
     </w:p>
@@ -475,21 +837,120 @@
         </w:numPr>
         <w:spacing w:after="0" w:line="240" w:lineRule="auto"/>
         <w:contextualSpacing w:val="0"/>
-      </w:pPr>
-      <w:r>
-        <w:t>The</w:t>
-      </w:r>
-      <w:r>
-        <w:t xml:space="preserve"> system is </w:t>
-      </w:r>
-      <w:r>
-        <w:t>r</w:t>
-      </w:r>
-      <w:r>
-        <w:t xml:space="preserve">outinely </w:t>
-      </w:r>
-      <w:r>
-        <w:t>backed up.</w:t>
+        <w:rPr>
+          <w:rFonts w:ascii="Times New Roman" w:hAnsi="Times New Roman" w:cs="Times New Roman"/>
+          <w:sz w:val="24"/>
+          <w:szCs w:val="24"/>
+        </w:rPr>
+      </w:pPr>
+      <w:r>
+        <w:rPr>
+          <w:rFonts w:ascii="Times New Roman" w:hAnsi="Times New Roman" w:cs="Times New Roman"/>
+          <w:sz w:val="24"/>
+          <w:szCs w:val="24"/>
+        </w:rPr>
+        <w:t xml:space="preserve">The </w:t>
+      </w:r>
+      <w:r>
+        <w:rPr>
+          <w:rFonts w:ascii="Times New Roman" w:hAnsi="Times New Roman" w:cs="Times New Roman"/>
+          <w:color w:val="2E74B5" w:themeColor="accent1" w:themeShade="BF"/>
+          <w:sz w:val="24"/>
+          <w:szCs w:val="24"/>
+        </w:rPr>
+        <w:t>[</w:t>
+      </w:r>
+      <w:r>
+        <w:rPr>
+          <w:rFonts w:ascii="Times New Roman" w:hAnsi="Times New Roman" w:cs="Times New Roman"/>
+          <w:color w:val="2E74B5" w:themeColor="accent1" w:themeShade="BF"/>
+          <w:sz w:val="24"/>
+          <w:szCs w:val="24"/>
+        </w:rPr>
+        <w:t>MMIS</w:t>
+      </w:r>
+      <w:r>
+        <w:rPr>
+          <w:rFonts w:ascii="Times New Roman" w:hAnsi="Times New Roman" w:cs="Times New Roman"/>
+          <w:color w:val="2E74B5" w:themeColor="accent1" w:themeShade="BF"/>
+          <w:sz w:val="24"/>
+          <w:szCs w:val="24"/>
+        </w:rPr>
+        <w:t>/E&amp;E/HIE/EVV</w:t>
+      </w:r>
+      <w:r>
+        <w:rPr>
+          <w:rFonts w:ascii="Times New Roman" w:hAnsi="Times New Roman" w:cs="Times New Roman"/>
+          <w:color w:val="2E74B5" w:themeColor="accent1" w:themeShade="BF"/>
+          <w:sz w:val="24"/>
+          <w:szCs w:val="24"/>
+        </w:rPr>
+        <w:t>/PDMP]</w:t>
+      </w:r>
+      <w:r>
+        <w:rPr>
+          <w:rFonts w:ascii="Times New Roman" w:hAnsi="Times New Roman" w:cs="Times New Roman"/>
+          <w:color w:val="2E74B5" w:themeColor="accent1" w:themeShade="BF"/>
+          <w:sz w:val="24"/>
+          <w:szCs w:val="24"/>
+        </w:rPr>
+        <w:t xml:space="preserve"> module(s)</w:t>
+      </w:r>
+      <w:r>
+        <w:rPr>
+          <w:rFonts w:ascii="Times New Roman" w:hAnsi="Times New Roman" w:cs="Times New Roman"/>
+          <w:sz w:val="24"/>
+          <w:szCs w:val="24"/>
+        </w:rPr>
+        <w:t xml:space="preserve"> generates </w:t>
+      </w:r>
+      <w:r>
+        <w:rPr>
+          <w:rFonts w:ascii="Times New Roman" w:hAnsi="Times New Roman" w:cs="Times New Roman"/>
+          <w:sz w:val="24"/>
+          <w:szCs w:val="24"/>
+        </w:rPr>
+        <w:t xml:space="preserve">up-to-date and accurate Transformed </w:t>
+      </w:r>
+      <w:r>
+        <w:rPr>
+          <w:rFonts w:ascii="Times New Roman" w:hAnsi="Times New Roman" w:cs="Times New Roman"/>
+          <w:sz w:val="24"/>
+          <w:szCs w:val="24"/>
+        </w:rPr>
+        <w:t>M</w:t>
+      </w:r>
+      <w:r>
+        <w:rPr>
+          <w:rFonts w:ascii="Times New Roman" w:hAnsi="Times New Roman" w:cs="Times New Roman"/>
+          <w:sz w:val="24"/>
+          <w:szCs w:val="24"/>
+        </w:rPr>
+        <w:t>edicaid Statistical Information System (</w:t>
+      </w:r>
+      <w:r>
+        <w:rPr>
+          <w:rFonts w:ascii="Times New Roman" w:hAnsi="Times New Roman" w:cs="Times New Roman"/>
+          <w:sz w:val="24"/>
+          <w:szCs w:val="24"/>
+        </w:rPr>
+        <w:t>T-MSIS) data</w:t>
+      </w:r>
+      <w:r>
+        <w:rPr>
+          <w:rFonts w:ascii="Times New Roman" w:hAnsi="Times New Roman" w:cs="Times New Roman"/>
+          <w:sz w:val="24"/>
+          <w:szCs w:val="24"/>
+        </w:rPr>
+        <w:t xml:space="preserve">, </w:t>
+      </w:r>
+      <w:r>
+        <w:rPr>
+          <w:rFonts w:ascii="Times New Roman" w:hAnsi="Times New Roman" w:cs="Times New Roman"/>
+          <w:sz w:val="24"/>
+          <w:szCs w:val="24"/>
+        </w:rPr>
+        <w:t>and data quality issues are meeting the targets for Outcomes Based Assessment (OBA) critical priority Data Quality checks, high priority Data Quality checks, and the expenditure data content category.</w:t>
       </w:r>
     </w:p>
     <w:p>
@@ -501,63 +962,145 @@
         </w:numPr>
         <w:spacing w:after="0" w:line="240" w:lineRule="auto"/>
         <w:contextualSpacing w:val="0"/>
-      </w:pPr>
-      <w:r>
+        <w:rPr>
+          <w:rFonts w:ascii="Times New Roman" w:hAnsi="Times New Roman" w:cs="Times New Roman"/>
+          <w:sz w:val="24"/>
+          <w:szCs w:val="24"/>
+        </w:rPr>
+      </w:pPr>
+      <w:r>
+        <w:rPr>
+          <w:rFonts w:ascii="Times New Roman" w:hAnsi="Times New Roman" w:cs="Times New Roman"/>
+          <w:sz w:val="24"/>
+          <w:szCs w:val="24"/>
+        </w:rPr>
         <w:t xml:space="preserve">The </w:t>
       </w:r>
       <w:r>
         <w:rPr>
-          <w:color w:val="2E74B5" w:themeColor="accent1" w:themeShade="BF"/>
+          <w:rFonts w:ascii="Times New Roman" w:hAnsi="Times New Roman" w:cs="Times New Roman"/>
+          <w:color w:val="2E74B5" w:themeColor="accent1" w:themeShade="BF"/>
+          <w:sz w:val="24"/>
+          <w:szCs w:val="24"/>
         </w:rPr>
         <w:t>[</w:t>
       </w:r>
       <w:r>
         <w:rPr>
-          <w:color w:val="2E74B5" w:themeColor="accent1" w:themeShade="BF"/>
+          <w:rFonts w:ascii="Times New Roman" w:hAnsi="Times New Roman" w:cs="Times New Roman"/>
+          <w:color w:val="2E74B5" w:themeColor="accent1" w:themeShade="BF"/>
+          <w:sz w:val="24"/>
+          <w:szCs w:val="24"/>
         </w:rPr>
         <w:t>MMIS</w:t>
       </w:r>
       <w:r>
         <w:rPr>
-          <w:color w:val="2E74B5" w:themeColor="accent1" w:themeShade="BF"/>
-        </w:rPr>
-        <w:t>/E&amp;E/HIE/EVV</w:t>
-      </w:r>
-      <w:r>
-        <w:rPr>
-          <w:color w:val="2E74B5" w:themeColor="accent1" w:themeShade="BF"/>
-        </w:rPr>
-        <w:t>/PDMP]</w:t>
-      </w:r>
-      <w:r>
-        <w:rPr>
-          <w:color w:val="2E74B5" w:themeColor="accent1" w:themeShade="BF"/>
-        </w:rPr>
-        <w:t xml:space="preserve"> module(s)</w:t>
-      </w:r>
-      <w:r>
-        <w:t xml:space="preserve"> generates </w:t>
-      </w:r>
-      <w:r>
-        <w:t xml:space="preserve">up-to-date and accurate Transformed </w:t>
-      </w:r>
-      <w:r>
-        <w:t>M</w:t>
-      </w:r>
-      <w:r>
-        <w:t>edicaid Statistical Information System (</w:t>
-      </w:r>
-      <w:r>
-        <w:t>T-MSIS) data</w:t>
-      </w:r>
-      <w:r>
-        <w:t xml:space="preserve">, </w:t>
-      </w:r>
-      <w:r>
+          <w:rFonts w:ascii="Times New Roman" w:hAnsi="Times New Roman" w:cs="Times New Roman"/>
+          <w:color w:val="2E74B5" w:themeColor="accent1" w:themeShade="BF"/>
+          <w:sz w:val="24"/>
+          <w:szCs w:val="24"/>
+        </w:rPr>
+        <w:t>/E&amp;E/HIE/EVV/PDMP] module(s)</w:t>
+      </w:r>
+      <w:r>
+        <w:rPr>
+          <w:rFonts w:ascii="Times New Roman" w:hAnsi="Times New Roman" w:cs="Times New Roman"/>
+          <w:sz w:val="24"/>
+          <w:szCs w:val="24"/>
+        </w:rPr>
+        <w:t xml:space="preserve"> e</w:t>
+      </w:r>
+      <w:r>
+        <w:rPr>
+          <w:rFonts w:ascii="Times New Roman" w:hAnsi="Times New Roman" w:cs="Times New Roman"/>
+          <w:sz w:val="24"/>
+          <w:szCs w:val="24"/>
+        </w:rPr>
+        <w:t xml:space="preserve">xercises appropriate </w:t>
+      </w:r>
+      <w:r>
+        <w:rPr>
+          <w:rFonts w:ascii="Times New Roman" w:hAnsi="Times New Roman" w:cs="Times New Roman"/>
+          <w:sz w:val="24"/>
+          <w:szCs w:val="24"/>
+        </w:rPr>
+        <w:t xml:space="preserve">security </w:t>
+      </w:r>
+      <w:r>
+        <w:rPr>
+          <w:rFonts w:ascii="Times New Roman" w:hAnsi="Times New Roman" w:cs="Times New Roman"/>
+          <w:sz w:val="24"/>
+          <w:szCs w:val="24"/>
+        </w:rPr>
         <w:t xml:space="preserve">and </w:t>
       </w:r>
       <w:r>
-        <w:t>data quality issues are meeting the targets for Outcomes Based Assessment (OBA) critical priority Data Quality checks, high priority Data Quality checks, and the expenditure data content category.</w:t>
+        <w:rPr>
+          <w:rFonts w:ascii="Times New Roman" w:hAnsi="Times New Roman" w:cs="Times New Roman"/>
+          <w:sz w:val="24"/>
+          <w:szCs w:val="24"/>
+        </w:rPr>
+        <w:t>privacy</w:t>
+      </w:r>
+      <w:r>
+        <w:rPr>
+          <w:rFonts w:ascii="Times New Roman" w:hAnsi="Times New Roman" w:cs="Times New Roman"/>
+          <w:sz w:val="24"/>
+          <w:szCs w:val="24"/>
+        </w:rPr>
+        <w:t xml:space="preserve"> controls over the system in accordance with 45 CFR Part 164, P.L. 104-191, HIPAA of 1996, and 1902(a)(7) of the Social Security Act as further interpreted in regulations at 42 CFR 431.300 to 307</w:t>
+      </w:r>
+      <w:r>
+        <w:rPr>
+          <w:rFonts w:ascii="Times New Roman" w:hAnsi="Times New Roman" w:cs="Times New Roman"/>
+          <w:sz w:val="24"/>
+          <w:szCs w:val="24"/>
+        </w:rPr>
+        <w:t xml:space="preserve"> </w:t>
+      </w:r>
+      <w:r>
+        <w:rPr>
+          <w:rFonts w:ascii="Times New Roman" w:hAnsi="Times New Roman" w:cs="Times New Roman"/>
+          <w:color w:val="2E74B5" w:themeColor="accent1" w:themeShade="BF"/>
+          <w:sz w:val="24"/>
+          <w:szCs w:val="24"/>
+        </w:rPr>
+        <w:t>[If E&amp;E, add “</w:t>
+      </w:r>
+      <w:r>
+        <w:rPr>
+          <w:rFonts w:ascii="Times New Roman" w:hAnsi="Times New Roman" w:cs="Times New Roman"/>
+          <w:color w:val="2E74B5" w:themeColor="accent1" w:themeShade="BF"/>
+          <w:sz w:val="24"/>
+          <w:szCs w:val="24"/>
+        </w:rPr>
+        <w:t>Acceptable Risk Controls for ACA, Medicaid, and Partner Entities (ARC-AMPE)</w:t>
+      </w:r>
+      <w:r>
+        <w:rPr>
+          <w:rFonts w:ascii="Times New Roman" w:hAnsi="Times New Roman" w:cs="Times New Roman"/>
+          <w:color w:val="2E74B5" w:themeColor="accent1" w:themeShade="BF"/>
+          <w:sz w:val="24"/>
+          <w:szCs w:val="24"/>
+        </w:rPr>
+        <w:t>”]</w:t>
+      </w:r>
+      <w:r>
+        <w:rPr>
+          <w:rFonts w:ascii="Times New Roman" w:hAnsi="Times New Roman" w:cs="Times New Roman"/>
+          <w:sz w:val="24"/>
+          <w:szCs w:val="24"/>
+        </w:rPr>
+        <w:t>.</w:t>
+      </w:r>
+      <w:r>
+        <w:rPr>
+          <w:rFonts w:ascii="Times New Roman" w:hAnsi="Times New Roman" w:cs="Times New Roman"/>
+          <w:sz w:val="24"/>
+          <w:szCs w:val="24"/>
+        </w:rPr>
+        <w:t xml:space="preserve"> </w:t>
       </w:r>
     </w:p>
     <w:p>
@@ -569,48 +1112,83 @@
         </w:numPr>
         <w:spacing w:after="0" w:line="240" w:lineRule="auto"/>
         <w:contextualSpacing w:val="0"/>
-      </w:pPr>
-      <w:r>
-        <w:t xml:space="preserve">The </w:t>
-      </w:r>
-      <w:r>
-        <w:rPr>
-          <w:color w:val="2E74B5" w:themeColor="accent1" w:themeShade="BF"/>
-        </w:rPr>
-        <w:t>[</w:t>
-      </w:r>
-      <w:r>
-        <w:rPr>
-          <w:color w:val="2E74B5" w:themeColor="accent1" w:themeShade="BF"/>
-        </w:rPr>
-        <w:t>MMIS</w:t>
-      </w:r>
-      <w:r>
-        <w:rPr>
-          <w:color w:val="2E74B5" w:themeColor="accent1" w:themeShade="BF"/>
-        </w:rPr>
-        <w:t xml:space="preserve">/E&amp;E/HIE/EVV/PDMP] </w:t>
-      </w:r>
-      <w:r>
-        <w:t>module(s)</w:t>
-      </w:r>
-      <w:r>
-        <w:t xml:space="preserve"> e</w:t>
-      </w:r>
-      <w:r>
-        <w:t xml:space="preserve">xercises appropriate </w:t>
-      </w:r>
-      <w:r>
-        <w:t xml:space="preserve">security </w:t>
-      </w:r>
-      <w:r>
-        <w:t xml:space="preserve">and </w:t>
-      </w:r>
-      <w:r>
-        <w:t>privacy</w:t>
-      </w:r>
-      <w:r>
-        <w:t xml:space="preserve"> controls over the system in accordance with 45 CFR Part 164, P.L. 104-191, HIPAA of 1996, and 1902(a)(7) of the Social Security Act as further interpreted in regulations at 42 CFR 431.300 to 307.</w:t>
+        <w:rPr>
+          <w:rFonts w:ascii="Times New Roman" w:hAnsi="Times New Roman" w:cs="Times New Roman"/>
+          <w:sz w:val="24"/>
+          <w:szCs w:val="24"/>
+        </w:rPr>
+      </w:pPr>
+      <w:r>
+        <w:rPr>
+          <w:rFonts w:ascii="Times New Roman" w:hAnsi="Times New Roman" w:cs="Times New Roman"/>
+          <w:sz w:val="24"/>
+          <w:szCs w:val="24"/>
+        </w:rPr>
+        <w:t xml:space="preserve">The system </w:t>
+      </w:r>
+      <w:r>
+        <w:rPr>
+          <w:rFonts w:ascii="Times New Roman" w:hAnsi="Times New Roman" w:cs="Times New Roman"/>
+          <w:sz w:val="24"/>
+          <w:szCs w:val="24"/>
+        </w:rPr>
+        <w:t>can</w:t>
+      </w:r>
+      <w:r>
+        <w:rPr>
+          <w:rFonts w:ascii="Times New Roman" w:hAnsi="Times New Roman" w:cs="Times New Roman"/>
+          <w:sz w:val="24"/>
+          <w:szCs w:val="24"/>
+        </w:rPr>
+        <w:t xml:space="preserve"> produce data, reports, and performance information that will contribute to program evaluation and continuous improvement in business operations as a condition of enhanced Medicaid federal matching for</w:t>
+      </w:r>
+      <w:r>
+        <w:rPr>
+          <w:rFonts w:ascii="Times New Roman" w:hAnsi="Times New Roman" w:cs="Times New Roman"/>
+          <w:sz w:val="24"/>
+          <w:szCs w:val="24"/>
+        </w:rPr>
+        <w:t xml:space="preserve"> Medicaid Enterprise Systems</w:t>
+      </w:r>
+      <w:r>
+        <w:rPr>
+          <w:rFonts w:ascii="Times New Roman" w:hAnsi="Times New Roman" w:cs="Times New Roman"/>
+          <w:sz w:val="24"/>
+          <w:szCs w:val="24"/>
+        </w:rPr>
+        <w:t xml:space="preserve"> </w:t>
+      </w:r>
+      <w:r>
+        <w:rPr>
+          <w:rFonts w:ascii="Times New Roman" w:hAnsi="Times New Roman" w:cs="Times New Roman"/>
+          <w:sz w:val="24"/>
+          <w:szCs w:val="24"/>
+        </w:rPr>
+        <w:t>(</w:t>
+      </w:r>
+      <w:r>
+        <w:rPr>
+          <w:rFonts w:ascii="Times New Roman" w:hAnsi="Times New Roman" w:cs="Times New Roman"/>
+          <w:sz w:val="24"/>
+          <w:szCs w:val="24"/>
+        </w:rPr>
+        <w:t>MES</w:t>
+      </w:r>
+      <w:r>
+        <w:rPr>
+          <w:rFonts w:ascii="Times New Roman" w:hAnsi="Times New Roman" w:cs="Times New Roman"/>
+          <w:sz w:val="24"/>
+          <w:szCs w:val="24"/>
+        </w:rPr>
+        <w:t>)</w:t>
+      </w:r>
+      <w:r>
+        <w:rPr>
+          <w:rFonts w:ascii="Times New Roman" w:hAnsi="Times New Roman" w:cs="Times New Roman"/>
+          <w:sz w:val="24"/>
+          <w:szCs w:val="24"/>
+        </w:rPr>
+        <w:t xml:space="preserve"> expenditures (42 CFR 433.112(b)(15) and 433.116(b), (c), and (i)).</w:t>
       </w:r>
     </w:p>
     <w:p>
@@ -622,8 +1200,18 @@
         </w:numPr>
         <w:spacing w:after="0" w:line="240" w:lineRule="auto"/>
         <w:contextualSpacing w:val="0"/>
-      </w:pPr>
-      <w:r>
+        <w:rPr>
+          <w:rFonts w:ascii="Times New Roman" w:hAnsi="Times New Roman" w:cs="Times New Roman"/>
+          <w:sz w:val="24"/>
+          <w:szCs w:val="24"/>
+        </w:rPr>
+      </w:pPr>
+      <w:r>
+        <w:rPr>
+          <w:rFonts w:ascii="Times New Roman" w:hAnsi="Times New Roman" w:cs="Times New Roman"/>
+          <w:sz w:val="24"/>
+          <w:szCs w:val="24"/>
+        </w:rPr>
         <w:t xml:space="preserve">The system is ready for CMS certification, based on the system’s performance in demonstrating achievement of outcomes. </w:t>
       </w:r>
     </w:p>
@@ -631,119 +1219,211 @@
       <w:pPr>
         <w:spacing w:after="0" w:line="240" w:lineRule="auto"/>
         <w:ind w:left="360"/>
+        <w:rPr>
+          <w:rFonts w:ascii="Times New Roman" w:hAnsi="Times New Roman" w:cs="Times New Roman"/>
+          <w:sz w:val="24"/>
+          <w:szCs w:val="24"/>
+        </w:rPr>
       </w:pPr>
     </w:p>
     <w:p>
       <w:pPr>
         <w:spacing w:after="0" w:line="240" w:lineRule="auto"/>
         <w:ind w:left="360"/>
-      </w:pPr>
-      <w:r>
-        <w:rPr>
-          <w:color w:val="2E74B5" w:themeColor="accent1" w:themeShade="BF"/>
+        <w:rPr>
+          <w:rFonts w:ascii="Times New Roman" w:hAnsi="Times New Roman" w:cs="Times New Roman"/>
+          <w:sz w:val="24"/>
+          <w:szCs w:val="24"/>
+        </w:rPr>
+      </w:pPr>
+      <w:r>
+        <w:rPr>
+          <w:rFonts w:ascii="Times New Roman" w:hAnsi="Times New Roman" w:cs="Times New Roman"/>
+          <w:color w:val="2E74B5" w:themeColor="accent1" w:themeShade="BF"/>
+          <w:sz w:val="24"/>
+          <w:szCs w:val="24"/>
         </w:rPr>
         <w:t>[</w:t>
       </w:r>
       <w:r>
         <w:rPr>
-          <w:color w:val="2E74B5" w:themeColor="accent1" w:themeShade="BF"/>
+          <w:rFonts w:ascii="Times New Roman" w:hAnsi="Times New Roman" w:cs="Times New Roman"/>
+          <w:color w:val="2E74B5" w:themeColor="accent1" w:themeShade="BF"/>
+          <w:sz w:val="24"/>
+          <w:szCs w:val="24"/>
         </w:rPr>
         <w:t>State</w:t>
       </w:r>
       <w:r>
         <w:rPr>
-          <w:color w:val="2E74B5" w:themeColor="accent1" w:themeShade="BF"/>
+          <w:rFonts w:ascii="Times New Roman" w:hAnsi="Times New Roman" w:cs="Times New Roman"/>
+          <w:color w:val="2E74B5" w:themeColor="accent1" w:themeShade="BF"/>
+          <w:sz w:val="24"/>
+          <w:szCs w:val="24"/>
         </w:rPr>
         <w:t>]</w:t>
       </w:r>
       <w:r>
         <w:rPr>
-          <w:color w:val="2E74B5" w:themeColor="accent1" w:themeShade="BF"/>
+          <w:rFonts w:ascii="Times New Roman" w:hAnsi="Times New Roman" w:cs="Times New Roman"/>
+          <w:color w:val="2E74B5" w:themeColor="accent1" w:themeShade="BF"/>
+          <w:sz w:val="24"/>
+          <w:szCs w:val="24"/>
         </w:rPr>
         <w:t xml:space="preserve"> </w:t>
       </w:r>
       <w:r>
+        <w:rPr>
+          <w:rFonts w:ascii="Times New Roman" w:hAnsi="Times New Roman" w:cs="Times New Roman"/>
+          <w:sz w:val="24"/>
+          <w:szCs w:val="24"/>
+        </w:rPr>
         <w:t xml:space="preserve">officially accepted the </w:t>
       </w:r>
       <w:r>
         <w:rPr>
-          <w:color w:val="2E74B5" w:themeColor="accent1" w:themeShade="BF"/>
+          <w:rFonts w:ascii="Times New Roman" w:hAnsi="Times New Roman" w:cs="Times New Roman"/>
+          <w:color w:val="2E74B5" w:themeColor="accent1" w:themeShade="BF"/>
+          <w:sz w:val="24"/>
+          <w:szCs w:val="24"/>
         </w:rPr>
         <w:t>[</w:t>
       </w:r>
       <w:r>
         <w:rPr>
-          <w:color w:val="2E74B5" w:themeColor="accent1" w:themeShade="BF"/>
+          <w:rFonts w:ascii="Times New Roman" w:hAnsi="Times New Roman" w:cs="Times New Roman"/>
+          <w:color w:val="2E74B5" w:themeColor="accent1" w:themeShade="BF"/>
+          <w:sz w:val="24"/>
+          <w:szCs w:val="24"/>
         </w:rPr>
         <w:t>MMIS</w:t>
       </w:r>
       <w:r>
         <w:rPr>
-          <w:color w:val="2E74B5" w:themeColor="accent1" w:themeShade="BF"/>
+          <w:rFonts w:ascii="Times New Roman" w:hAnsi="Times New Roman" w:cs="Times New Roman"/>
+          <w:color w:val="2E74B5" w:themeColor="accent1" w:themeShade="BF"/>
+          <w:sz w:val="24"/>
+          <w:szCs w:val="24"/>
         </w:rPr>
         <w:t>/</w:t>
       </w:r>
       <w:r>
         <w:rPr>
-          <w:color w:val="2E74B5" w:themeColor="accent1" w:themeShade="BF"/>
+          <w:rFonts w:ascii="Times New Roman" w:hAnsi="Times New Roman" w:cs="Times New Roman"/>
+          <w:color w:val="2E74B5" w:themeColor="accent1" w:themeShade="BF"/>
+          <w:sz w:val="24"/>
+          <w:szCs w:val="24"/>
         </w:rPr>
         <w:t xml:space="preserve">E&amp;E/HIE/EVV/PDMP] </w:t>
       </w:r>
       <w:r>
         <w:rPr>
-          <w:color w:val="2E74B5" w:themeColor="accent1" w:themeShade="BF"/>
+          <w:rFonts w:ascii="Times New Roman" w:hAnsi="Times New Roman" w:cs="Times New Roman"/>
+          <w:color w:val="2E74B5" w:themeColor="accent1" w:themeShade="BF"/>
+          <w:sz w:val="24"/>
+          <w:szCs w:val="24"/>
         </w:rPr>
         <w:t>module(s)</w:t>
       </w:r>
       <w:r>
         <w:rPr>
-          <w:color w:val="2E74B5" w:themeColor="accent1" w:themeShade="BF"/>
+          <w:rFonts w:ascii="Times New Roman" w:hAnsi="Times New Roman" w:cs="Times New Roman"/>
+          <w:color w:val="2E74B5" w:themeColor="accent1" w:themeShade="BF"/>
+          <w:sz w:val="24"/>
+          <w:szCs w:val="24"/>
         </w:rPr>
         <w:t xml:space="preserve"> </w:t>
       </w:r>
       <w:r>
-        <w:t xml:space="preserve">as fully operational on </w:t>
-      </w:r>
-      <w:r>
-        <w:rPr>
-          <w:color w:val="2E74B5" w:themeColor="accent1" w:themeShade="BF"/>
+        <w:rPr>
+          <w:rFonts w:ascii="Times New Roman" w:hAnsi="Times New Roman" w:cs="Times New Roman"/>
+          <w:sz w:val="24"/>
+          <w:szCs w:val="24"/>
+        </w:rPr>
+        <w:t xml:space="preserve">on </w:t>
+      </w:r>
+      <w:r>
+        <w:rPr>
+          <w:rFonts w:ascii="Times New Roman" w:hAnsi="Times New Roman" w:cs="Times New Roman"/>
+          <w:color w:val="2E74B5" w:themeColor="accent1" w:themeShade="BF"/>
+          <w:sz w:val="24"/>
+          <w:szCs w:val="24"/>
         </w:rPr>
         <w:t>[date]</w:t>
       </w:r>
       <w:r>
+        <w:rPr>
+          <w:rFonts w:ascii="Times New Roman" w:hAnsi="Times New Roman" w:cs="Times New Roman"/>
+          <w:sz w:val="24"/>
+          <w:szCs w:val="24"/>
+        </w:rPr>
         <w:t xml:space="preserve">. Enclosed is a copy of the </w:t>
       </w:r>
       <w:r>
+        <w:rPr>
+          <w:rFonts w:ascii="Times New Roman" w:hAnsi="Times New Roman" w:cs="Times New Roman"/>
+          <w:sz w:val="24"/>
+          <w:szCs w:val="24"/>
+        </w:rPr>
         <w:t xml:space="preserve">system </w:t>
       </w:r>
       <w:r>
+        <w:rPr>
+          <w:rFonts w:ascii="Times New Roman" w:hAnsi="Times New Roman" w:cs="Times New Roman"/>
+          <w:sz w:val="24"/>
+          <w:szCs w:val="24"/>
+        </w:rPr>
         <w:t>acceptance letter addressed to the system developer</w:t>
       </w:r>
       <w:r>
+        <w:rPr>
+          <w:rFonts w:ascii="Times New Roman" w:hAnsi="Times New Roman" w:cs="Times New Roman"/>
+          <w:sz w:val="24"/>
+          <w:szCs w:val="24"/>
+        </w:rPr>
         <w:t>,</w:t>
       </w:r>
       <w:r>
+        <w:rPr>
+          <w:rFonts w:ascii="Times New Roman" w:hAnsi="Times New Roman" w:cs="Times New Roman"/>
+          <w:sz w:val="24"/>
+          <w:szCs w:val="24"/>
+        </w:rPr>
         <w:t xml:space="preserve"> </w:t>
       </w:r>
       <w:r>
         <w:rPr>
-          <w:color w:val="2E74B5" w:themeColor="accent1" w:themeShade="BF"/>
+          <w:rFonts w:ascii="Times New Roman" w:hAnsi="Times New Roman" w:cs="Times New Roman"/>
+          <w:color w:val="2E74B5" w:themeColor="accent1" w:themeShade="BF"/>
+          <w:sz w:val="24"/>
+          <w:szCs w:val="24"/>
         </w:rPr>
         <w:t>[</w:t>
       </w:r>
       <w:r>
         <w:rPr>
-          <w:color w:val="2E74B5" w:themeColor="accent1" w:themeShade="BF"/>
+          <w:rFonts w:ascii="Times New Roman" w:hAnsi="Times New Roman" w:cs="Times New Roman"/>
+          <w:color w:val="2E74B5" w:themeColor="accent1" w:themeShade="BF"/>
+          <w:sz w:val="24"/>
+          <w:szCs w:val="24"/>
         </w:rPr>
         <w:t>name of developer</w:t>
       </w:r>
       <w:r>
         <w:rPr>
-          <w:color w:val="2E74B5" w:themeColor="accent1" w:themeShade="BF"/>
+          <w:rFonts w:ascii="Times New Roman" w:hAnsi="Times New Roman" w:cs="Times New Roman"/>
+          <w:color w:val="2E74B5" w:themeColor="accent1" w:themeShade="BF"/>
+          <w:sz w:val="24"/>
+          <w:szCs w:val="24"/>
         </w:rPr>
         <w:t>]</w:t>
       </w:r>
       <w:r>
+        <w:rPr>
+          <w:rFonts w:ascii="Times New Roman" w:hAnsi="Times New Roman" w:cs="Times New Roman"/>
+          <w:sz w:val="24"/>
+          <w:szCs w:val="24"/>
+        </w:rPr>
         <w:t>.</w:t>
       </w:r>
     </w:p>
@@ -751,62 +1431,193 @@
       <w:pPr>
         <w:spacing w:after="0" w:line="240" w:lineRule="auto"/>
         <w:ind w:left="360"/>
+        <w:rPr>
+          <w:rFonts w:ascii="Times New Roman" w:hAnsi="Times New Roman" w:cs="Times New Roman"/>
+          <w:sz w:val="24"/>
+          <w:szCs w:val="24"/>
+        </w:rPr>
       </w:pPr>
     </w:p>
     <w:p>
       <w:pPr>
         <w:spacing w:after="0" w:line="240" w:lineRule="auto"/>
         <w:ind w:left="360"/>
-      </w:pPr>
-      <w:r>
+        <w:rPr>
+          <w:rFonts w:ascii="Times New Roman" w:hAnsi="Times New Roman" w:cs="Times New Roman"/>
+          <w:sz w:val="24"/>
+          <w:szCs w:val="24"/>
+        </w:rPr>
+      </w:pPr>
+      <w:r>
+        <w:rPr>
+          <w:rFonts w:ascii="Times New Roman" w:hAnsi="Times New Roman" w:cs="Times New Roman"/>
+          <w:sz w:val="24"/>
+          <w:szCs w:val="24"/>
+        </w:rPr>
         <w:t xml:space="preserve">Also attached </w:t>
       </w:r>
       <w:r>
-        <w:t>is the SMC Intake Form</w:t>
-      </w:r>
-      <w:r>
+        <w:rPr>
+          <w:rFonts w:ascii="Times New Roman" w:hAnsi="Times New Roman" w:cs="Times New Roman"/>
+          <w:sz w:val="24"/>
+          <w:szCs w:val="24"/>
+        </w:rPr>
+        <w:t>is the S</w:t>
+      </w:r>
+      <w:r>
+        <w:rPr>
+          <w:rFonts w:ascii="Times New Roman" w:hAnsi="Times New Roman" w:cs="Times New Roman"/>
+          <w:sz w:val="24"/>
+          <w:szCs w:val="24"/>
+        </w:rPr>
+        <w:t xml:space="preserve">treamlined </w:t>
+      </w:r>
+      <w:r>
+        <w:rPr>
+          <w:rFonts w:ascii="Times New Roman" w:hAnsi="Times New Roman" w:cs="Times New Roman"/>
+          <w:sz w:val="24"/>
+          <w:szCs w:val="24"/>
+        </w:rPr>
+        <w:t>M</w:t>
+      </w:r>
+      <w:r>
+        <w:rPr>
+          <w:rFonts w:ascii="Times New Roman" w:hAnsi="Times New Roman" w:cs="Times New Roman"/>
+          <w:sz w:val="24"/>
+          <w:szCs w:val="24"/>
+        </w:rPr>
+        <w:t xml:space="preserve">odular </w:t>
+      </w:r>
+      <w:r>
+        <w:rPr>
+          <w:rFonts w:ascii="Times New Roman" w:hAnsi="Times New Roman" w:cs="Times New Roman"/>
+          <w:sz w:val="24"/>
+          <w:szCs w:val="24"/>
+        </w:rPr>
+        <w:t>C</w:t>
+      </w:r>
+      <w:r>
+        <w:rPr>
+          <w:rFonts w:ascii="Times New Roman" w:hAnsi="Times New Roman" w:cs="Times New Roman"/>
+          <w:sz w:val="24"/>
+          <w:szCs w:val="24"/>
+        </w:rPr>
+        <w:t>ertification (SMC)</w:t>
+      </w:r>
+      <w:r>
+        <w:rPr>
+          <w:rFonts w:ascii="Times New Roman" w:hAnsi="Times New Roman" w:cs="Times New Roman"/>
+          <w:sz w:val="24"/>
+          <w:szCs w:val="24"/>
+        </w:rPr>
+        <w:t xml:space="preserve"> Intake Form</w:t>
+      </w:r>
+      <w:r>
+        <w:rPr>
+          <w:rFonts w:ascii="Times New Roman" w:hAnsi="Times New Roman" w:cs="Times New Roman"/>
+          <w:sz w:val="24"/>
+          <w:szCs w:val="24"/>
+        </w:rPr>
         <w:t xml:space="preserve">. </w:t>
       </w:r>
       <w:r>
-        <w:t>This Intake Form</w:t>
-      </w:r>
-      <w:r>
+        <w:rPr>
+          <w:rFonts w:ascii="Times New Roman" w:hAnsi="Times New Roman" w:cs="Times New Roman"/>
+          <w:sz w:val="24"/>
+          <w:szCs w:val="24"/>
+        </w:rPr>
+        <w:t xml:space="preserve">This </w:t>
+      </w:r>
+      <w:r>
+        <w:rPr>
+          <w:rFonts w:ascii="Times New Roman" w:hAnsi="Times New Roman" w:cs="Times New Roman"/>
+          <w:sz w:val="24"/>
+          <w:szCs w:val="24"/>
+        </w:rPr>
+        <w:t xml:space="preserve">SMC </w:t>
+      </w:r>
+      <w:r>
+        <w:rPr>
+          <w:rFonts w:ascii="Times New Roman" w:hAnsi="Times New Roman" w:cs="Times New Roman"/>
+          <w:sz w:val="24"/>
+          <w:szCs w:val="24"/>
+        </w:rPr>
+        <w:t>Intake Form</w:t>
+      </w:r>
+      <w:r>
+        <w:rPr>
+          <w:rFonts w:ascii="Times New Roman" w:hAnsi="Times New Roman" w:cs="Times New Roman"/>
+          <w:sz w:val="24"/>
+          <w:szCs w:val="24"/>
+        </w:rPr>
         <w:t xml:space="preserve"> demonstrate</w:t>
       </w:r>
       <w:r>
+        <w:rPr>
+          <w:rFonts w:ascii="Times New Roman" w:hAnsi="Times New Roman" w:cs="Times New Roman"/>
+          <w:sz w:val="24"/>
+          <w:szCs w:val="24"/>
+        </w:rPr>
         <w:t>s</w:t>
       </w:r>
       <w:r>
+        <w:rPr>
+          <w:rFonts w:ascii="Times New Roman" w:hAnsi="Times New Roman" w:cs="Times New Roman"/>
+          <w:sz w:val="24"/>
+          <w:szCs w:val="24"/>
+        </w:rPr>
         <w:t xml:space="preserve"> that </w:t>
       </w:r>
       <w:r>
         <w:rPr>
-          <w:color w:val="2E74B5" w:themeColor="accent1" w:themeShade="BF"/>
+          <w:rFonts w:ascii="Times New Roman" w:hAnsi="Times New Roman" w:cs="Times New Roman"/>
+          <w:color w:val="2E74B5" w:themeColor="accent1" w:themeShade="BF"/>
+          <w:sz w:val="24"/>
+          <w:szCs w:val="24"/>
         </w:rPr>
         <w:t>[MMIS</w:t>
       </w:r>
       <w:r>
         <w:rPr>
-          <w:color w:val="2E74B5" w:themeColor="accent1" w:themeShade="BF"/>
+          <w:rFonts w:ascii="Times New Roman" w:hAnsi="Times New Roman" w:cs="Times New Roman"/>
+          <w:color w:val="2E74B5" w:themeColor="accent1" w:themeShade="BF"/>
+          <w:sz w:val="24"/>
+          <w:szCs w:val="24"/>
         </w:rPr>
         <w:t>/</w:t>
       </w:r>
       <w:r>
         <w:rPr>
-          <w:color w:val="2E74B5" w:themeColor="accent1" w:themeShade="BF"/>
+          <w:rFonts w:ascii="Times New Roman" w:hAnsi="Times New Roman" w:cs="Times New Roman"/>
+          <w:color w:val="2E74B5" w:themeColor="accent1" w:themeShade="BF"/>
+          <w:sz w:val="24"/>
+          <w:szCs w:val="24"/>
         </w:rPr>
         <w:t xml:space="preserve">E&amp;E/HIE/EVV/PDMP] </w:t>
       </w:r>
       <w:r>
         <w:rPr>
-          <w:color w:val="2E74B5" w:themeColor="accent1" w:themeShade="BF"/>
+          <w:rFonts w:ascii="Times New Roman" w:hAnsi="Times New Roman" w:cs="Times New Roman"/>
+          <w:color w:val="2E74B5" w:themeColor="accent1" w:themeShade="BF"/>
+          <w:sz w:val="24"/>
+          <w:szCs w:val="24"/>
         </w:rPr>
         <w:t>module(s)</w:t>
       </w:r>
       <w:r>
+        <w:rPr>
+          <w:rFonts w:ascii="Times New Roman" w:hAnsi="Times New Roman" w:cs="Times New Roman"/>
+          <w:sz w:val="24"/>
+          <w:szCs w:val="24"/>
+        </w:rPr>
         <w:t xml:space="preserve"> </w:t>
       </w:r>
       <w:r>
+        <w:rPr>
+          <w:rFonts w:ascii="Times New Roman" w:hAnsi="Times New Roman" w:cs="Times New Roman"/>
+          <w:sz w:val="24"/>
+          <w:szCs w:val="24"/>
+        </w:rPr>
         <w:t>is ready for the CMS final certification review.</w:t>
       </w:r>
     </w:p>
@@ -814,6 +1625,11 @@
       <w:pPr>
         <w:spacing w:after="0" w:line="240" w:lineRule="auto"/>
         <w:ind w:left="360"/>
+        <w:rPr>
+          <w:rFonts w:ascii="Times New Roman" w:hAnsi="Times New Roman" w:cs="Times New Roman"/>
+          <w:sz w:val="24"/>
+          <w:szCs w:val="24"/>
+        </w:rPr>
       </w:pPr>
     </w:p>
     <w:p>
@@ -821,157 +1637,329 @@
         <w:spacing w:after="0" w:line="240" w:lineRule="auto"/>
         <w:ind w:left="360"/>
         <w:rPr>
-          <w:color w:val="2E74B5" w:themeColor="accent1" w:themeShade="BF"/>
-        </w:rPr>
-      </w:pPr>
-      <w:r>
-        <w:rPr>
-          <w:color w:val="2E74B5" w:themeColor="accent1" w:themeShade="BF"/>
-        </w:rPr>
+          <w:rFonts w:ascii="Times New Roman" w:hAnsi="Times New Roman" w:cs="Times New Roman"/>
+          <w:color w:val="2E74B5" w:themeColor="accent1" w:themeShade="BF"/>
+          <w:sz w:val="24"/>
+          <w:szCs w:val="24"/>
+        </w:rPr>
+      </w:pPr>
+      <w:r>
+        <w:rPr>
+          <w:rFonts w:ascii="Times New Roman" w:hAnsi="Times New Roman" w:cs="Times New Roman"/>
+          <w:color w:val="2E74B5" w:themeColor="accent1" w:themeShade="BF"/>
+          <w:sz w:val="24"/>
+          <w:szCs w:val="24"/>
+        </w:rPr>
+        <w:lastRenderedPageBreak/>
         <w:t>[</w:t>
       </w:r>
       <w:r>
         <w:rPr>
-          <w:color w:val="2E74B5" w:themeColor="accent1" w:themeShade="BF"/>
+          <w:rFonts w:ascii="Times New Roman" w:hAnsi="Times New Roman" w:cs="Times New Roman"/>
+          <w:color w:val="2E74B5" w:themeColor="accent1" w:themeShade="BF"/>
+          <w:sz w:val="24"/>
+          <w:szCs w:val="24"/>
         </w:rPr>
         <w:t>Include</w:t>
       </w:r>
       <w:r>
         <w:rPr>
-          <w:color w:val="2E74B5" w:themeColor="accent1" w:themeShade="BF"/>
-        </w:rPr>
-        <w:t xml:space="preserve"> any additional, state-specific information, such as mention of state-specific criteria or resolution o</w:t>
-      </w:r>
-      <w:r>
-        <w:rPr>
-          <w:color w:val="2E74B5" w:themeColor="accent1" w:themeShade="BF"/>
-        </w:rPr>
-        <w:t>f previously identified issues.]</w:t>
+          <w:rFonts w:ascii="Times New Roman" w:hAnsi="Times New Roman" w:cs="Times New Roman"/>
+          <w:color w:val="2E74B5" w:themeColor="accent1" w:themeShade="BF"/>
+          <w:sz w:val="24"/>
+          <w:szCs w:val="24"/>
+        </w:rPr>
+        <w:t xml:space="preserve"> any </w:t>
+      </w:r>
+      <w:r>
+        <w:rPr>
+          <w:rFonts w:ascii="Times New Roman" w:hAnsi="Times New Roman" w:cs="Times New Roman"/>
+          <w:color w:val="2E74B5" w:themeColor="accent1" w:themeShade="BF"/>
+          <w:sz w:val="24"/>
+          <w:szCs w:val="24"/>
+        </w:rPr>
+        <w:t>relevant</w:t>
+      </w:r>
+      <w:r>
+        <w:rPr>
+          <w:rFonts w:ascii="Times New Roman" w:hAnsi="Times New Roman" w:cs="Times New Roman"/>
+          <w:color w:val="2E74B5" w:themeColor="accent1" w:themeShade="BF"/>
+          <w:sz w:val="24"/>
+          <w:szCs w:val="24"/>
+        </w:rPr>
+        <w:t xml:space="preserve"> state-specific information, such as resolution o</w:t>
+      </w:r>
+      <w:r>
+        <w:rPr>
+          <w:rFonts w:ascii="Times New Roman" w:hAnsi="Times New Roman" w:cs="Times New Roman"/>
+          <w:color w:val="2E74B5" w:themeColor="accent1" w:themeShade="BF"/>
+          <w:sz w:val="24"/>
+          <w:szCs w:val="24"/>
+        </w:rPr>
+        <w:t>f previous issues.</w:t>
+      </w:r>
+      <w:r>
+        <w:rPr>
+          <w:rFonts w:ascii="Times New Roman" w:hAnsi="Times New Roman" w:cs="Times New Roman"/>
+          <w:color w:val="2E74B5" w:themeColor="accent1" w:themeShade="BF"/>
+          <w:sz w:val="24"/>
+          <w:szCs w:val="24"/>
+        </w:rPr>
+        <w:t xml:space="preserve"> </w:t>
+      </w:r>
+      <w:r>
+        <w:rPr>
+          <w:rFonts w:ascii="Times New Roman" w:hAnsi="Times New Roman" w:cs="Times New Roman"/>
+          <w:color w:val="2E74B5" w:themeColor="accent1" w:themeShade="BF"/>
+          <w:sz w:val="24"/>
+          <w:szCs w:val="24"/>
+        </w:rPr>
+        <w:t>If the certification retroactive date differs from the implementation/go-live date, briefly explain the reason and provide both dates</w:t>
+      </w:r>
+      <w:r>
+        <w:rPr>
+          <w:rFonts w:ascii="Times New Roman" w:hAnsi="Times New Roman" w:cs="Times New Roman"/>
+          <w:color w:val="2E74B5" w:themeColor="accent1" w:themeShade="BF"/>
+          <w:sz w:val="24"/>
+          <w:szCs w:val="24"/>
+        </w:rPr>
+        <w:t>.</w:t>
+      </w:r>
+      <w:r>
+        <w:rPr>
+          <w:rFonts w:ascii="Times New Roman" w:hAnsi="Times New Roman" w:cs="Times New Roman"/>
+          <w:color w:val="2E74B5" w:themeColor="accent1" w:themeShade="BF"/>
+          <w:sz w:val="24"/>
+          <w:szCs w:val="24"/>
+        </w:rPr>
+        <w:t>]</w:t>
       </w:r>
     </w:p>
     <w:p>
       <w:pPr>
         <w:spacing w:after="0" w:line="240" w:lineRule="auto"/>
         <w:ind w:left="360"/>
+        <w:rPr>
+          <w:rFonts w:ascii="Times New Roman" w:hAnsi="Times New Roman" w:cs="Times New Roman"/>
+          <w:sz w:val="24"/>
+          <w:szCs w:val="24"/>
+        </w:rPr>
       </w:pPr>
     </w:p>
     <w:p>
       <w:pPr>
         <w:spacing w:after="0" w:line="240" w:lineRule="auto"/>
         <w:ind w:left="360"/>
-      </w:pPr>
-      <w:r>
+        <w:rPr>
+          <w:rFonts w:ascii="Times New Roman" w:hAnsi="Times New Roman" w:cs="Times New Roman"/>
+          <w:sz w:val="24"/>
+          <w:szCs w:val="24"/>
+        </w:rPr>
+      </w:pPr>
+      <w:r>
+        <w:rPr>
+          <w:rFonts w:ascii="Times New Roman" w:hAnsi="Times New Roman" w:cs="Times New Roman"/>
+          <w:sz w:val="24"/>
+          <w:szCs w:val="24"/>
+        </w:rPr>
         <w:t xml:space="preserve">We respectfully propose that the </w:t>
       </w:r>
       <w:r>
+        <w:rPr>
+          <w:rFonts w:ascii="Times New Roman" w:hAnsi="Times New Roman" w:cs="Times New Roman"/>
+          <w:sz w:val="24"/>
+          <w:szCs w:val="24"/>
+        </w:rPr>
         <w:t xml:space="preserve">SMC </w:t>
       </w:r>
       <w:r>
+        <w:rPr>
+          <w:rFonts w:ascii="Times New Roman" w:hAnsi="Times New Roman" w:cs="Times New Roman"/>
+          <w:sz w:val="24"/>
+          <w:szCs w:val="24"/>
+        </w:rPr>
         <w:t xml:space="preserve">Certification Review take place </w:t>
       </w:r>
       <w:r>
+        <w:rPr>
+          <w:rFonts w:ascii="Times New Roman" w:hAnsi="Times New Roman" w:cs="Times New Roman"/>
+          <w:sz w:val="24"/>
+          <w:szCs w:val="24"/>
+        </w:rPr>
         <w:t xml:space="preserve">on </w:t>
       </w:r>
       <w:r>
         <w:rPr>
-          <w:color w:val="2E74B5" w:themeColor="accent1" w:themeShade="BF"/>
+          <w:rFonts w:ascii="Times New Roman" w:hAnsi="Times New Roman" w:cs="Times New Roman"/>
+          <w:color w:val="2E74B5" w:themeColor="accent1" w:themeShade="BF"/>
+          <w:sz w:val="24"/>
+          <w:szCs w:val="24"/>
         </w:rPr>
         <w:t>[date</w:t>
       </w:r>
       <w:r>
         <w:rPr>
-          <w:color w:val="2E74B5" w:themeColor="accent1" w:themeShade="BF"/>
+          <w:rFonts w:ascii="Times New Roman" w:hAnsi="Times New Roman" w:cs="Times New Roman"/>
+          <w:color w:val="2E74B5" w:themeColor="accent1" w:themeShade="BF"/>
+          <w:sz w:val="24"/>
+          <w:szCs w:val="24"/>
         </w:rPr>
         <w:t>]</w:t>
       </w:r>
       <w:r>
+        <w:rPr>
+          <w:rFonts w:ascii="Times New Roman" w:hAnsi="Times New Roman" w:cs="Times New Roman"/>
+          <w:sz w:val="24"/>
+          <w:szCs w:val="24"/>
+        </w:rPr>
         <w:t>.</w:t>
       </w:r>
       <w:r>
         <w:rPr>
-          <w:color w:val="2E74B5" w:themeColor="accent1" w:themeShade="BF"/>
+          <w:rFonts w:ascii="Times New Roman" w:hAnsi="Times New Roman" w:cs="Times New Roman"/>
+          <w:color w:val="2E74B5" w:themeColor="accent1" w:themeShade="BF"/>
+          <w:sz w:val="24"/>
+          <w:szCs w:val="24"/>
         </w:rPr>
         <w:t xml:space="preserve"> </w:t>
       </w:r>
       <w:r>
+        <w:rPr>
+          <w:rFonts w:ascii="Times New Roman" w:hAnsi="Times New Roman" w:cs="Times New Roman"/>
+          <w:sz w:val="24"/>
+          <w:szCs w:val="24"/>
+        </w:rPr>
         <w:t xml:space="preserve">The state contact person for matters involved in scheduling and completing the certification review is </w:t>
       </w:r>
       <w:r>
         <w:rPr>
-          <w:color w:val="2E74B5" w:themeColor="accent1" w:themeShade="BF"/>
+          <w:rFonts w:ascii="Times New Roman" w:hAnsi="Times New Roman" w:cs="Times New Roman"/>
+          <w:color w:val="2E74B5" w:themeColor="accent1" w:themeShade="BF"/>
+          <w:sz w:val="24"/>
+          <w:szCs w:val="24"/>
         </w:rPr>
         <w:t>[</w:t>
       </w:r>
       <w:r>
         <w:rPr>
-          <w:color w:val="2E74B5" w:themeColor="accent1" w:themeShade="BF"/>
+          <w:rFonts w:ascii="Times New Roman" w:hAnsi="Times New Roman" w:cs="Times New Roman"/>
+          <w:color w:val="2E74B5" w:themeColor="accent1" w:themeShade="BF"/>
+          <w:sz w:val="24"/>
+          <w:szCs w:val="24"/>
         </w:rPr>
         <w:t>name</w:t>
       </w:r>
       <w:r>
         <w:rPr>
-          <w:color w:val="2E74B5" w:themeColor="accent1" w:themeShade="BF"/>
+          <w:rFonts w:ascii="Times New Roman" w:hAnsi="Times New Roman" w:cs="Times New Roman"/>
+          <w:color w:val="2E74B5" w:themeColor="accent1" w:themeShade="BF"/>
+          <w:sz w:val="24"/>
+          <w:szCs w:val="24"/>
         </w:rPr>
         <w:t>]</w:t>
       </w:r>
       <w:r>
+        <w:rPr>
+          <w:rFonts w:ascii="Times New Roman" w:hAnsi="Times New Roman" w:cs="Times New Roman"/>
+          <w:sz w:val="24"/>
+          <w:szCs w:val="24"/>
+        </w:rPr>
         <w:t>,</w:t>
       </w:r>
       <w:r>
         <w:rPr>
-          <w:color w:val="2E74B5" w:themeColor="accent1" w:themeShade="BF"/>
+          <w:rFonts w:ascii="Times New Roman" w:hAnsi="Times New Roman" w:cs="Times New Roman"/>
+          <w:color w:val="2E74B5" w:themeColor="accent1" w:themeShade="BF"/>
+          <w:sz w:val="24"/>
+          <w:szCs w:val="24"/>
         </w:rPr>
         <w:t xml:space="preserve"> </w:t>
       </w:r>
       <w:r>
+        <w:rPr>
+          <w:rFonts w:ascii="Times New Roman" w:hAnsi="Times New Roman" w:cs="Times New Roman"/>
+          <w:sz w:val="24"/>
+          <w:szCs w:val="24"/>
+        </w:rPr>
         <w:t xml:space="preserve">who can be reached at </w:t>
       </w:r>
       <w:r>
         <w:rPr>
-          <w:color w:val="2E74B5" w:themeColor="accent1" w:themeShade="BF"/>
+          <w:rFonts w:ascii="Times New Roman" w:hAnsi="Times New Roman" w:cs="Times New Roman"/>
+          <w:color w:val="2E74B5" w:themeColor="accent1" w:themeShade="BF"/>
+          <w:sz w:val="24"/>
+          <w:szCs w:val="24"/>
         </w:rPr>
         <w:t>[</w:t>
       </w:r>
       <w:r>
         <w:rPr>
-          <w:color w:val="2E74B5" w:themeColor="accent1" w:themeShade="BF"/>
+          <w:rFonts w:ascii="Times New Roman" w:hAnsi="Times New Roman" w:cs="Times New Roman"/>
+          <w:color w:val="2E74B5" w:themeColor="accent1" w:themeShade="BF"/>
+          <w:sz w:val="24"/>
+          <w:szCs w:val="24"/>
         </w:rPr>
         <w:t>phone</w:t>
       </w:r>
       <w:r>
         <w:rPr>
-          <w:color w:val="2E74B5" w:themeColor="accent1" w:themeShade="BF"/>
+          <w:rFonts w:ascii="Times New Roman" w:hAnsi="Times New Roman" w:cs="Times New Roman"/>
+          <w:color w:val="2E74B5" w:themeColor="accent1" w:themeShade="BF"/>
+          <w:sz w:val="24"/>
+          <w:szCs w:val="24"/>
         </w:rPr>
         <w:t>]</w:t>
       </w:r>
       <w:r>
         <w:rPr>
-          <w:color w:val="2E74B5" w:themeColor="accent1" w:themeShade="BF"/>
+          <w:rFonts w:ascii="Times New Roman" w:hAnsi="Times New Roman" w:cs="Times New Roman"/>
+          <w:color w:val="2E74B5" w:themeColor="accent1" w:themeShade="BF"/>
+          <w:sz w:val="24"/>
+          <w:szCs w:val="24"/>
         </w:rPr>
         <w:t xml:space="preserve"> </w:t>
       </w:r>
       <w:r>
+        <w:rPr>
+          <w:rFonts w:ascii="Times New Roman" w:hAnsi="Times New Roman" w:cs="Times New Roman"/>
+          <w:sz w:val="24"/>
+          <w:szCs w:val="24"/>
+        </w:rPr>
         <w:t xml:space="preserve">or by electronic mail at </w:t>
       </w:r>
       <w:r>
         <w:rPr>
-          <w:color w:val="2E74B5" w:themeColor="accent1" w:themeShade="BF"/>
+          <w:rFonts w:ascii="Times New Roman" w:hAnsi="Times New Roman" w:cs="Times New Roman"/>
+          <w:color w:val="2E74B5" w:themeColor="accent1" w:themeShade="BF"/>
+          <w:sz w:val="24"/>
+          <w:szCs w:val="24"/>
         </w:rPr>
         <w:t>[</w:t>
       </w:r>
       <w:r>
         <w:rPr>
-          <w:color w:val="2E74B5" w:themeColor="accent1" w:themeShade="BF"/>
-        </w:rPr>
-        <w:t>email address</w:t>
-      </w:r>
-      <w:r>
-        <w:rPr>
-          <w:color w:val="2E74B5" w:themeColor="accent1" w:themeShade="BF"/>
+          <w:rFonts w:ascii="Times New Roman" w:hAnsi="Times New Roman" w:cs="Times New Roman"/>
+          <w:color w:val="2E74B5" w:themeColor="accent1" w:themeShade="BF"/>
+          <w:sz w:val="24"/>
+          <w:szCs w:val="24"/>
+        </w:rPr>
+        <w:t>email</w:t>
+      </w:r>
+      <w:r>
+        <w:rPr>
+          <w:rFonts w:ascii="Times New Roman" w:hAnsi="Times New Roman" w:cs="Times New Roman"/>
+          <w:color w:val="2E74B5" w:themeColor="accent1" w:themeShade="BF"/>
+          <w:sz w:val="24"/>
+          <w:szCs w:val="24"/>
         </w:rPr>
         <w:t>]</w:t>
       </w:r>
       <w:r>
+        <w:rPr>
+          <w:rFonts w:ascii="Times New Roman" w:hAnsi="Times New Roman" w:cs="Times New Roman"/>
+          <w:sz w:val="24"/>
+          <w:szCs w:val="24"/>
+        </w:rPr>
         <w:t>.</w:t>
       </w:r>
     </w:p>
@@ -979,32 +1967,77 @@
       <w:pPr>
         <w:spacing w:after="0" w:line="240" w:lineRule="auto"/>
         <w:ind w:left="360"/>
+        <w:rPr>
+          <w:rFonts w:ascii="Times New Roman" w:hAnsi="Times New Roman" w:cs="Times New Roman"/>
+          <w:sz w:val="24"/>
+          <w:szCs w:val="24"/>
+        </w:rPr>
       </w:pPr>
     </w:p>
     <w:p>
       <w:pPr>
         <w:spacing w:after="0" w:line="240" w:lineRule="auto"/>
         <w:ind w:left="360"/>
-      </w:pPr>
-      <w:r>
+        <w:rPr>
+          <w:rFonts w:ascii="Times New Roman" w:hAnsi="Times New Roman" w:cs="Times New Roman"/>
+          <w:sz w:val="24"/>
+          <w:szCs w:val="24"/>
+        </w:rPr>
+      </w:pPr>
+      <w:r>
+        <w:rPr>
+          <w:rFonts w:ascii="Times New Roman" w:hAnsi="Times New Roman" w:cs="Times New Roman"/>
+          <w:sz w:val="24"/>
+          <w:szCs w:val="24"/>
+        </w:rPr>
         <w:tab/>
       </w:r>
       <w:r>
+        <w:rPr>
+          <w:rFonts w:ascii="Times New Roman" w:hAnsi="Times New Roman" w:cs="Times New Roman"/>
+          <w:sz w:val="24"/>
+          <w:szCs w:val="24"/>
+        </w:rPr>
         <w:tab/>
       </w:r>
       <w:r>
+        <w:rPr>
+          <w:rFonts w:ascii="Times New Roman" w:hAnsi="Times New Roman" w:cs="Times New Roman"/>
+          <w:sz w:val="24"/>
+          <w:szCs w:val="24"/>
+        </w:rPr>
         <w:tab/>
       </w:r>
       <w:r>
+        <w:rPr>
+          <w:rFonts w:ascii="Times New Roman" w:hAnsi="Times New Roman" w:cs="Times New Roman"/>
+          <w:sz w:val="24"/>
+          <w:szCs w:val="24"/>
+        </w:rPr>
         <w:tab/>
       </w:r>
       <w:r>
+        <w:rPr>
+          <w:rFonts w:ascii="Times New Roman" w:hAnsi="Times New Roman" w:cs="Times New Roman"/>
+          <w:sz w:val="24"/>
+          <w:szCs w:val="24"/>
+        </w:rPr>
         <w:tab/>
       </w:r>
       <w:r>
+        <w:rPr>
+          <w:rFonts w:ascii="Times New Roman" w:hAnsi="Times New Roman" w:cs="Times New Roman"/>
+          <w:sz w:val="24"/>
+          <w:szCs w:val="24"/>
+        </w:rPr>
         <w:tab/>
       </w:r>
       <w:r>
+        <w:rPr>
+          <w:rFonts w:ascii="Times New Roman" w:hAnsi="Times New Roman" w:cs="Times New Roman"/>
+          <w:sz w:val="24"/>
+          <w:szCs w:val="24"/>
+        </w:rPr>
         <w:tab/>
         <w:t>Sincerely,</w:t>
       </w:r>
@@ -1013,49 +2046,107 @@
       <w:pPr>
         <w:spacing w:after="0" w:line="240" w:lineRule="auto"/>
         <w:ind w:left="360"/>
+        <w:rPr>
+          <w:rFonts w:ascii="Times New Roman" w:hAnsi="Times New Roman" w:cs="Times New Roman"/>
+          <w:sz w:val="24"/>
+          <w:szCs w:val="24"/>
+        </w:rPr>
       </w:pPr>
     </w:p>
     <w:p>
       <w:pPr>
         <w:spacing w:after="0" w:line="240" w:lineRule="auto"/>
         <w:ind w:left="360"/>
+        <w:rPr>
+          <w:rFonts w:ascii="Times New Roman" w:hAnsi="Times New Roman" w:cs="Times New Roman"/>
+          <w:sz w:val="24"/>
+          <w:szCs w:val="24"/>
+        </w:rPr>
       </w:pPr>
     </w:p>
     <w:p>
       <w:pPr>
         <w:spacing w:after="0" w:line="240" w:lineRule="auto"/>
         <w:ind w:left="360"/>
+        <w:rPr>
+          <w:rFonts w:ascii="Times New Roman" w:hAnsi="Times New Roman" w:cs="Times New Roman"/>
+          <w:sz w:val="24"/>
+          <w:szCs w:val="24"/>
+        </w:rPr>
       </w:pPr>
     </w:p>
     <w:p>
       <w:pPr>
         <w:spacing w:after="0" w:line="240" w:lineRule="auto"/>
         <w:ind w:left="360"/>
-      </w:pPr>
-      <w:r>
+        <w:rPr>
+          <w:rFonts w:ascii="Times New Roman" w:hAnsi="Times New Roman" w:cs="Times New Roman"/>
+          <w:sz w:val="24"/>
+          <w:szCs w:val="24"/>
+        </w:rPr>
+      </w:pPr>
+      <w:r>
+        <w:rPr>
+          <w:rFonts w:ascii="Times New Roman" w:hAnsi="Times New Roman" w:cs="Times New Roman"/>
+          <w:sz w:val="24"/>
+          <w:szCs w:val="24"/>
+        </w:rPr>
         <w:tab/>
       </w:r>
       <w:r>
+        <w:rPr>
+          <w:rFonts w:ascii="Times New Roman" w:hAnsi="Times New Roman" w:cs="Times New Roman"/>
+          <w:sz w:val="24"/>
+          <w:szCs w:val="24"/>
+        </w:rPr>
         <w:tab/>
       </w:r>
       <w:r>
+        <w:rPr>
+          <w:rFonts w:ascii="Times New Roman" w:hAnsi="Times New Roman" w:cs="Times New Roman"/>
+          <w:sz w:val="24"/>
+          <w:szCs w:val="24"/>
+        </w:rPr>
         <w:tab/>
       </w:r>
       <w:r>
+        <w:rPr>
+          <w:rFonts w:ascii="Times New Roman" w:hAnsi="Times New Roman" w:cs="Times New Roman"/>
+          <w:sz w:val="24"/>
+          <w:szCs w:val="24"/>
+        </w:rPr>
         <w:tab/>
       </w:r>
       <w:r>
+        <w:rPr>
+          <w:rFonts w:ascii="Times New Roman" w:hAnsi="Times New Roman" w:cs="Times New Roman"/>
+          <w:sz w:val="24"/>
+          <w:szCs w:val="24"/>
+        </w:rPr>
         <w:tab/>
       </w:r>
       <w:r>
+        <w:rPr>
+          <w:rFonts w:ascii="Times New Roman" w:hAnsi="Times New Roman" w:cs="Times New Roman"/>
+          <w:sz w:val="24"/>
+          <w:szCs w:val="24"/>
+        </w:rPr>
         <w:tab/>
       </w:r>
       <w:r>
+        <w:rPr>
+          <w:rFonts w:ascii="Times New Roman" w:hAnsi="Times New Roman" w:cs="Times New Roman"/>
+          <w:sz w:val="24"/>
+          <w:szCs w:val="24"/>
+        </w:rPr>
         <w:tab/>
       </w:r>
       <w:r>
         <w:rPr>
-          <w:color w:val="2E74B5" w:themeColor="accent1" w:themeShade="BF"/>
+          <w:rFonts w:ascii="Times New Roman" w:hAnsi="Times New Roman" w:cs="Times New Roman"/>
+          <w:color w:val="2E74B5" w:themeColor="accent1" w:themeShade="BF"/>
+          <w:sz w:val="24"/>
+          <w:szCs w:val="24"/>
         </w:rPr>
         <w:t>[Name]</w:t>
       </w:r>
@@ -1064,31 +2155,74 @@
       <w:pPr>
         <w:spacing w:after="0" w:line="240" w:lineRule="auto"/>
         <w:ind w:left="360"/>
-      </w:pPr>
-      <w:r>
+        <w:rPr>
+          <w:rFonts w:ascii="Times New Roman" w:hAnsi="Times New Roman" w:cs="Times New Roman"/>
+          <w:sz w:val="24"/>
+          <w:szCs w:val="24"/>
+        </w:rPr>
+      </w:pPr>
+      <w:r>
+        <w:rPr>
+          <w:rFonts w:ascii="Times New Roman" w:hAnsi="Times New Roman" w:cs="Times New Roman"/>
+          <w:sz w:val="24"/>
+          <w:szCs w:val="24"/>
+        </w:rPr>
         <w:tab/>
       </w:r>
       <w:r>
+        <w:rPr>
+          <w:rFonts w:ascii="Times New Roman" w:hAnsi="Times New Roman" w:cs="Times New Roman"/>
+          <w:sz w:val="24"/>
+          <w:szCs w:val="24"/>
+        </w:rPr>
         <w:tab/>
       </w:r>
       <w:r>
+        <w:rPr>
+          <w:rFonts w:ascii="Times New Roman" w:hAnsi="Times New Roman" w:cs="Times New Roman"/>
+          <w:sz w:val="24"/>
+          <w:szCs w:val="24"/>
+        </w:rPr>
         <w:tab/>
       </w:r>
       <w:r>
+        <w:rPr>
+          <w:rFonts w:ascii="Times New Roman" w:hAnsi="Times New Roman" w:cs="Times New Roman"/>
+          <w:sz w:val="24"/>
+          <w:szCs w:val="24"/>
+        </w:rPr>
         <w:tab/>
       </w:r>
       <w:r>
+        <w:rPr>
+          <w:rFonts w:ascii="Times New Roman" w:hAnsi="Times New Roman" w:cs="Times New Roman"/>
+          <w:sz w:val="24"/>
+          <w:szCs w:val="24"/>
+        </w:rPr>
         <w:tab/>
       </w:r>
       <w:r>
+        <w:rPr>
+          <w:rFonts w:ascii="Times New Roman" w:hAnsi="Times New Roman" w:cs="Times New Roman"/>
+          <w:sz w:val="24"/>
+          <w:szCs w:val="24"/>
+        </w:rPr>
         <w:tab/>
       </w:r>
       <w:r>
+        <w:rPr>
+          <w:rFonts w:ascii="Times New Roman" w:hAnsi="Times New Roman" w:cs="Times New Roman"/>
+          <w:sz w:val="24"/>
+          <w:szCs w:val="24"/>
+        </w:rPr>
         <w:tab/>
       </w:r>
       <w:r>
         <w:rPr>
-          <w:color w:val="2E74B5" w:themeColor="accent1" w:themeShade="BF"/>
+          <w:rFonts w:ascii="Times New Roman" w:hAnsi="Times New Roman" w:cs="Times New Roman"/>
+          <w:color w:val="2E74B5" w:themeColor="accent1" w:themeShade="BF"/>
+          <w:sz w:val="24"/>
+          <w:szCs w:val="24"/>
         </w:rPr>
         <w:t>[Title]</w:t>
       </w:r>
@@ -1097,42 +2231,66 @@
       <w:pPr>
         <w:spacing w:after="0" w:line="240" w:lineRule="auto"/>
         <w:ind w:left="360"/>
+        <w:rPr>
+          <w:rFonts w:ascii="Times New Roman" w:hAnsi="Times New Roman" w:cs="Times New Roman"/>
+          <w:sz w:val="24"/>
+          <w:szCs w:val="24"/>
+        </w:rPr>
       </w:pPr>
     </w:p>
     <w:p>
       <w:pPr>
         <w:spacing w:after="0" w:line="240" w:lineRule="auto"/>
         <w:ind w:left="360"/>
+        <w:rPr>
+          <w:rFonts w:ascii="Times New Roman" w:hAnsi="Times New Roman" w:cs="Times New Roman"/>
+          <w:sz w:val="24"/>
+          <w:szCs w:val="24"/>
+        </w:rPr>
       </w:pPr>
     </w:p>
     <w:p>
       <w:pPr>
         <w:spacing w:after="0" w:line="240" w:lineRule="auto"/>
         <w:ind w:left="360"/>
-      </w:pPr>
-      <w:r>
-        <w:t>Attachments</w:t>
-      </w:r>
-      <w:proofErr w:type="gramStart"/>
-      <w:r>
-        <w:t xml:space="preserve">:  </w:t>
-      </w:r>
-      <w:r>
-        <w:rPr>
-          <w:color w:val="2E74B5" w:themeColor="accent1" w:themeShade="BF"/>
+        <w:rPr>
+          <w:rFonts w:ascii="Times New Roman" w:hAnsi="Times New Roman" w:cs="Times New Roman"/>
+          <w:sz w:val="24"/>
+          <w:szCs w:val="24"/>
+        </w:rPr>
+      </w:pPr>
+      <w:r>
+        <w:rPr>
+          <w:rFonts w:ascii="Times New Roman" w:hAnsi="Times New Roman" w:cs="Times New Roman"/>
+          <w:sz w:val="24"/>
+          <w:szCs w:val="24"/>
+        </w:rPr>
+        <w:t xml:space="preserve">Attachments:  </w:t>
+      </w:r>
+      <w:r>
+        <w:rPr>
+          <w:rFonts w:ascii="Times New Roman" w:hAnsi="Times New Roman" w:cs="Times New Roman"/>
+          <w:color w:val="2E74B5" w:themeColor="accent1" w:themeShade="BF"/>
+          <w:sz w:val="24"/>
+          <w:szCs w:val="24"/>
         </w:rPr>
         <w:t>[</w:t>
       </w:r>
-      <w:proofErr w:type="gramEnd"/>
-      <w:r>
-        <w:rPr>
-          <w:color w:val="2E74B5" w:themeColor="accent1" w:themeShade="BF"/>
+      <w:r>
+        <w:rPr>
+          <w:rFonts w:ascii="Times New Roman" w:hAnsi="Times New Roman" w:cs="Times New Roman"/>
+          <w:color w:val="2E74B5" w:themeColor="accent1" w:themeShade="BF"/>
+          <w:sz w:val="24"/>
+          <w:szCs w:val="24"/>
         </w:rPr>
         <w:t>Attachment name</w:t>
       </w:r>
       <w:r>
         <w:rPr>
-          <w:color w:val="2E74B5" w:themeColor="accent1" w:themeShade="BF"/>
+          <w:rFonts w:ascii="Times New Roman" w:hAnsi="Times New Roman" w:cs="Times New Roman"/>
+          <w:color w:val="2E74B5" w:themeColor="accent1" w:themeShade="BF"/>
+          <w:sz w:val="24"/>
+          <w:szCs w:val="24"/>
         </w:rPr>
         <w:t>]</w:t>
       </w:r>
@@ -1141,29 +2299,53 @@
       <w:pPr>
         <w:spacing w:after="0" w:line="240" w:lineRule="auto"/>
         <w:ind w:left="360"/>
-      </w:pPr>
-      <w:r>
+        <w:rPr>
+          <w:rFonts w:ascii="Times New Roman" w:hAnsi="Times New Roman" w:cs="Times New Roman"/>
+          <w:sz w:val="24"/>
+          <w:szCs w:val="24"/>
+        </w:rPr>
+      </w:pPr>
+      <w:r>
+        <w:rPr>
+          <w:rFonts w:ascii="Times New Roman" w:hAnsi="Times New Roman" w:cs="Times New Roman"/>
+          <w:sz w:val="24"/>
+          <w:szCs w:val="24"/>
+        </w:rPr>
         <w:tab/>
       </w:r>
       <w:r>
+        <w:rPr>
+          <w:rFonts w:ascii="Times New Roman" w:hAnsi="Times New Roman" w:cs="Times New Roman"/>
+          <w:sz w:val="24"/>
+          <w:szCs w:val="24"/>
+        </w:rPr>
         <w:tab/>
         <w:t xml:space="preserve">     </w:t>
       </w:r>
       <w:r>
         <w:rPr>
-          <w:color w:val="2E74B5" w:themeColor="accent1" w:themeShade="BF"/>
+          <w:rFonts w:ascii="Times New Roman" w:hAnsi="Times New Roman" w:cs="Times New Roman"/>
+          <w:color w:val="2E74B5" w:themeColor="accent1" w:themeShade="BF"/>
+          <w:sz w:val="24"/>
+          <w:szCs w:val="24"/>
         </w:rPr>
         <w:t>[</w:t>
       </w:r>
       <w:r>
         <w:rPr>
-          <w:color w:val="2E74B5" w:themeColor="accent1" w:themeShade="BF"/>
+          <w:rFonts w:ascii="Times New Roman" w:hAnsi="Times New Roman" w:cs="Times New Roman"/>
+          <w:color w:val="2E74B5" w:themeColor="accent1" w:themeShade="BF"/>
+          <w:sz w:val="24"/>
+          <w:szCs w:val="24"/>
         </w:rPr>
         <w:t>Attachment name</w:t>
       </w:r>
       <w:r>
         <w:rPr>
-          <w:color w:val="2E74B5" w:themeColor="accent1" w:themeShade="BF"/>
+          <w:rFonts w:ascii="Times New Roman" w:hAnsi="Times New Roman" w:cs="Times New Roman"/>
+          <w:color w:val="2E74B5" w:themeColor="accent1" w:themeShade="BF"/>
+          <w:sz w:val="24"/>
+          <w:szCs w:val="24"/>
         </w:rPr>
         <w:t>]</w:t>
       </w:r>
@@ -1171,6 +2353,11 @@
     <w:p>
       <w:pPr>
         <w:spacing w:after="0" w:line="240" w:lineRule="auto"/>
+        <w:rPr>
+          <w:rFonts w:ascii="Times New Roman" w:hAnsi="Times New Roman" w:cs="Times New Roman"/>
+          <w:sz w:val="24"/>
+          <w:szCs w:val="24"/>
+        </w:rPr>
       </w:pPr>
     </w:p>
     <w:p>
@@ -1180,28 +2367,52 @@
         </w:tabs>
         <w:spacing w:after="0" w:line="240" w:lineRule="auto"/>
         <w:ind w:left="360"/>
-      </w:pPr>
-      <w:r>
+        <w:rPr>
+          <w:rFonts w:ascii="Times New Roman" w:hAnsi="Times New Roman" w:cs="Times New Roman"/>
+          <w:sz w:val="24"/>
+          <w:szCs w:val="24"/>
+        </w:rPr>
+      </w:pPr>
+      <w:r>
+        <w:rPr>
+          <w:rFonts w:ascii="Times New Roman" w:hAnsi="Times New Roman" w:cs="Times New Roman"/>
+          <w:sz w:val="24"/>
+          <w:szCs w:val="24"/>
+        </w:rPr>
         <w:t xml:space="preserve">CC: </w:t>
       </w:r>
       <w:r>
+        <w:rPr>
+          <w:rFonts w:ascii="Times New Roman" w:hAnsi="Times New Roman" w:cs="Times New Roman"/>
+          <w:sz w:val="24"/>
+          <w:szCs w:val="24"/>
+        </w:rPr>
         <w:tab/>
       </w:r>
       <w:r>
         <w:rPr>
-          <w:color w:val="2E74B5" w:themeColor="accent1" w:themeShade="BF"/>
+          <w:rFonts w:ascii="Times New Roman" w:hAnsi="Times New Roman" w:cs="Times New Roman"/>
+          <w:color w:val="2E74B5" w:themeColor="accent1" w:themeShade="BF"/>
+          <w:sz w:val="24"/>
+          <w:szCs w:val="24"/>
         </w:rPr>
         <w:t>[N</w:t>
       </w:r>
       <w:r>
         <w:rPr>
-          <w:color w:val="2E74B5" w:themeColor="accent1" w:themeShade="BF"/>
+          <w:rFonts w:ascii="Times New Roman" w:hAnsi="Times New Roman" w:cs="Times New Roman"/>
+          <w:color w:val="2E74B5" w:themeColor="accent1" w:themeShade="BF"/>
+          <w:sz w:val="24"/>
+          <w:szCs w:val="24"/>
         </w:rPr>
         <w:t>ames, titles</w:t>
       </w:r>
       <w:r>
         <w:rPr>
-          <w:color w:val="2E74B5" w:themeColor="accent1" w:themeShade="BF"/>
+          <w:rFonts w:ascii="Times New Roman" w:hAnsi="Times New Roman" w:cs="Times New Roman"/>
+          <w:color w:val="2E74B5" w:themeColor="accent1" w:themeShade="BF"/>
+          <w:sz w:val="24"/>
+          <w:szCs w:val="24"/>
         </w:rPr>
         <w:t>]</w:t>
       </w:r>
@@ -1210,6 +2421,11 @@
       <w:pPr>
         <w:spacing w:after="0" w:line="240" w:lineRule="auto"/>
         <w:ind w:left="360"/>
+        <w:rPr>
+          <w:rFonts w:ascii="Times New Roman" w:hAnsi="Times New Roman" w:cs="Times New Roman"/>
+          <w:sz w:val="24"/>
+          <w:szCs w:val="24"/>
+        </w:rPr>
       </w:pPr>
     </w:p>
     <w:sectPr>
@@ -1224,7 +2440,7 @@
 </file>
 
 <file path=word/endnotes.xml><?xml version="1.0" encoding="utf-8"?>
-<w:endnotes xmlns:wpc="http://schemas.microsoft.com/office/word/2010/wordprocessingCanvas" xmlns:cx="http://schemas.microsoft.com/office/drawing/2014/chartex" xmlns:cx1="http://schemas.microsoft.com/office/drawing/2015/9/8/chartex" xmlns:cx2="http://schemas.microsoft.com/office/drawing/2015/10/21/chartex" xmlns:cx3="http://schemas.microsoft.com/office/drawing/2016/5/9/chartex" xmlns:cx4="http://schemas.microsoft.com/office/drawing/2016/5/10/chartex" xmlns:cx5="http://schemas.microsoft.com/office/drawing/2016/5/11/chartex" xmlns:cx6="http://schemas.microsoft.com/office/drawing/2016/5/12/chartex" xmlns:cx7="http://schemas.microsoft.com/office/drawing/2016/5/13/chartex" xmlns:cx8="http://schemas.microsoft.com/office/drawing/2016/5/14/chartex" xmlns:mc="http://schemas.openxmlformats.org/markup-compatibility/2006" xmlns:aink="http://schemas.microsoft.com/office/drawing/2016/ink" xmlns:am3d="http://schemas.microsoft.com/office/drawing/2017/model3d" xmlns:o="urn:schemas-microsoft-com:office:office" xmlns:r="http://schemas.openxmlformats.org/officeDocument/2006/relationships" xmlns:m="http://schemas.openxmlformats.org/officeDocument/2006/math" xmlns:v="urn:schemas-microsoft-com:vml" xmlns:wp14="http://schemas.microsoft.com/office/word/2010/wordprocessingDrawing" xmlns:wp="http://schemas.openxmlformats.org/drawingml/2006/wordprocessingDrawing" xmlns:w10="urn:schemas-microsoft-com:office:word" xmlns:w="http://schemas.openxmlformats.org/wordprocessingml/2006/main" xmlns:w14="http://schemas.microsoft.com/office/word/2010/wordml" xmlns:w15="http://schemas.microsoft.com/office/word/2012/wordml" xmlns:w16cex="http://schemas.microsoft.com/office/word/2018/wordml/cex" xmlns:w16cid="http://schemas.microsoft.com/office/word/2016/wordml/cid" xmlns:w16="http://schemas.microsoft.com/office/word/2018/wordml" xmlns:w16sdtdh="http://schemas.microsoft.com/office/word/2020/wordml/sdtdatahash" xmlns:w16se="http://schemas.microsoft.com/office/word/2015/wordml/symex" xmlns:wpg="http://schemas.microsoft.com/office/word/2010/wordprocessingGroup" xmlns:wpi="http://schemas.microsoft.com/office/word/2010/wordprocessingInk" xmlns:wne="http://schemas.microsoft.com/office/word/2006/wordml" xmlns:wps="http://schemas.microsoft.com/office/word/2010/wordprocessingShape" mc:Ignorable="w14 w15 w16se w16cid w16 w16cex w16sdtdh wp14">
+<w:endnotes xmlns:wpc="http://schemas.microsoft.com/office/word/2010/wordprocessingCanvas" xmlns:cx="http://schemas.microsoft.com/office/drawing/2014/chartex" xmlns:cx1="http://schemas.microsoft.com/office/drawing/2015/9/8/chartex" xmlns:cx2="http://schemas.microsoft.com/office/drawing/2015/10/21/chartex" xmlns:cx3="http://schemas.microsoft.com/office/drawing/2016/5/9/chartex" xmlns:cx4="http://schemas.microsoft.com/office/drawing/2016/5/10/chartex" xmlns:cx5="http://schemas.microsoft.com/office/drawing/2016/5/11/chartex" xmlns:cx6="http://schemas.microsoft.com/office/drawing/2016/5/12/chartex" xmlns:cx7="http://schemas.microsoft.com/office/drawing/2016/5/13/chartex" xmlns:cx8="http://schemas.microsoft.com/office/drawing/2016/5/14/chartex" xmlns:mc="http://schemas.openxmlformats.org/markup-compatibility/2006" xmlns:aink="http://schemas.microsoft.com/office/drawing/2016/ink" xmlns:am3d="http://schemas.microsoft.com/office/drawing/2017/model3d" xmlns:o="urn:schemas-microsoft-com:office:office" xmlns:oel="http://schemas.microsoft.com/office/2019/extlst" xmlns:r="http://schemas.openxmlformats.org/officeDocument/2006/relationships" xmlns:m="http://schemas.openxmlformats.org/officeDocument/2006/math" xmlns:v="urn:schemas-microsoft-com:vml" xmlns:wp14="http://schemas.microsoft.com/office/word/2010/wordprocessingDrawing" xmlns:wp="http://schemas.openxmlformats.org/drawingml/2006/wordprocessingDrawing" xmlns:w10="urn:schemas-microsoft-com:office:word" xmlns:w="http://schemas.openxmlformats.org/wordprocessingml/2006/main" xmlns:w14="http://schemas.microsoft.com/office/word/2010/wordml" xmlns:w15="http://schemas.microsoft.com/office/word/2012/wordml" xmlns:w16cex="http://schemas.microsoft.com/office/word/2018/wordml/cex" xmlns:w16cid="http://schemas.microsoft.com/office/word/2016/wordml/cid" xmlns:w16="http://schemas.microsoft.com/office/word/2018/wordml" xmlns:w16du="http://schemas.microsoft.com/office/word/2023/wordml/word16du" xmlns:w16sdtdh="http://schemas.microsoft.com/office/word/2020/wordml/sdtdatahash" xmlns:w16sdtfl="http://schemas.microsoft.com/office/word/2024/wordml/sdtformatlock" xmlns:w16se="http://schemas.microsoft.com/office/word/2015/wordml/symex" xmlns:wpg="http://schemas.microsoft.com/office/word/2010/wordprocessingGroup" xmlns:wpi="http://schemas.microsoft.com/office/word/2010/wordprocessingInk" xmlns:wne="http://schemas.microsoft.com/office/word/2006/wordml" xmlns:wps="http://schemas.microsoft.com/office/word/2010/wordprocessingShape" mc:Ignorable="w14 w15 w16se w16cid w16 w16cex w16sdtdh w16sdtfl w16du wp14">
   <w:endnote w:type="separator" w:id="-1">
     <w:p>
       <w:pPr>
@@ -1256,7 +2472,7 @@
 </file>
 
 <file path=word/footnotes.xml><?xml version="1.0" encoding="utf-8"?>
-<w:footnotes xmlns:wpc="http://schemas.microsoft.com/office/word/2010/wordprocessingCanvas" xmlns:cx="http://schemas.microsoft.com/office/drawing/2014/chartex" xmlns:cx1="http://schemas.microsoft.com/office/drawing/2015/9/8/chartex" xmlns:cx2="http://schemas.microsoft.com/office/drawing/2015/10/21/chartex" xmlns:cx3="http://schemas.microsoft.com/office/drawing/2016/5/9/chartex" xmlns:cx4="http://schemas.microsoft.com/office/drawing/2016/5/10/chartex" xmlns:cx5="http://schemas.microsoft.com/office/drawing/2016/5/11/chartex" xmlns:cx6="http://schemas.microsoft.com/office/drawing/2016/5/12/chartex" xmlns:cx7="http://schemas.microsoft.com/office/drawing/2016/5/13/chartex" xmlns:cx8="http://schemas.microsoft.com/office/drawing/2016/5/14/chartex" xmlns:mc="http://schemas.openxmlformats.org/markup-compatibility/2006" xmlns:aink="http://schemas.microsoft.com/office/drawing/2016/ink" xmlns:am3d="http://schemas.microsoft.com/office/drawing/2017/model3d" xmlns:o="urn:schemas-microsoft-com:office:office" xmlns:r="http://schemas.openxmlformats.org/officeDocument/2006/relationships" xmlns:m="http://schemas.openxmlformats.org/officeDocument/2006/math" xmlns:v="urn:schemas-microsoft-com:vml" xmlns:wp14="http://schemas.microsoft.com/office/word/2010/wordprocessingDrawing" xmlns:wp="http://schemas.openxmlformats.org/drawingml/2006/wordprocessingDrawing" xmlns:w10="urn:schemas-microsoft-com:office:word" xmlns:w="http://schemas.openxmlformats.org/wordprocessingml/2006/main" xmlns:w14="http://schemas.microsoft.com/office/word/2010/wordml" xmlns:w15="http://schemas.microsoft.com/office/word/2012/wordml" xmlns:w16cex="http://schemas.microsoft.com/office/word/2018/wordml/cex" xmlns:w16cid="http://schemas.microsoft.com/office/word/2016/wordml/cid" xmlns:w16="http://schemas.microsoft.com/office/word/2018/wordml" xmlns:w16sdtdh="http://schemas.microsoft.com/office/word/2020/wordml/sdtdatahash" xmlns:w16se="http://schemas.microsoft.com/office/word/2015/wordml/symex" xmlns:wpg="http://schemas.microsoft.com/office/word/2010/wordprocessingGroup" xmlns:wpi="http://schemas.microsoft.com/office/word/2010/wordprocessingInk" xmlns:wne="http://schemas.microsoft.com/office/word/2006/wordml" xmlns:wps="http://schemas.microsoft.com/office/word/2010/wordprocessingShape" mc:Ignorable="w14 w15 w16se w16cid w16 w16cex w16sdtdh wp14">
+<w:footnotes xmlns:wpc="http://schemas.microsoft.com/office/word/2010/wordprocessingCanvas" xmlns:cx="http://schemas.microsoft.com/office/drawing/2014/chartex" xmlns:cx1="http://schemas.microsoft.com/office/drawing/2015/9/8/chartex" xmlns:cx2="http://schemas.microsoft.com/office/drawing/2015/10/21/chartex" xmlns:cx3="http://schemas.microsoft.com/office/drawing/2016/5/9/chartex" xmlns:cx4="http://schemas.microsoft.com/office/drawing/2016/5/10/chartex" xmlns:cx5="http://schemas.microsoft.com/office/drawing/2016/5/11/chartex" xmlns:cx6="http://schemas.microsoft.com/office/drawing/2016/5/12/chartex" xmlns:cx7="http://schemas.microsoft.com/office/drawing/2016/5/13/chartex" xmlns:cx8="http://schemas.microsoft.com/office/drawing/2016/5/14/chartex" xmlns:mc="http://schemas.openxmlformats.org/markup-compatibility/2006" xmlns:aink="http://schemas.microsoft.com/office/drawing/2016/ink" xmlns:am3d="http://schemas.microsoft.com/office/drawing/2017/model3d" xmlns:o="urn:schemas-microsoft-com:office:office" xmlns:oel="http://schemas.microsoft.com/office/2019/extlst" xmlns:r="http://schemas.openxmlformats.org/officeDocument/2006/relationships" xmlns:m="http://schemas.openxmlformats.org/officeDocument/2006/math" xmlns:v="urn:schemas-microsoft-com:vml" xmlns:wp14="http://schemas.microsoft.com/office/word/2010/wordprocessingDrawing" xmlns:wp="http://schemas.openxmlformats.org/drawingml/2006/wordprocessingDrawing" xmlns:w10="urn:schemas-microsoft-com:office:word" xmlns:w="http://schemas.openxmlformats.org/wordprocessingml/2006/main" xmlns:w14="http://schemas.microsoft.com/office/word/2010/wordml" xmlns:w15="http://schemas.microsoft.com/office/word/2012/wordml" xmlns:w16cex="http://schemas.microsoft.com/office/word/2018/wordml/cex" xmlns:w16cid="http://schemas.microsoft.com/office/word/2016/wordml/cid" xmlns:w16="http://schemas.microsoft.com/office/word/2018/wordml" xmlns:w16du="http://schemas.microsoft.com/office/word/2023/wordml/word16du" xmlns:w16sdtdh="http://schemas.microsoft.com/office/word/2020/wordml/sdtdatahash" xmlns:w16sdtfl="http://schemas.microsoft.com/office/word/2024/wordml/sdtformatlock" xmlns:w16se="http://schemas.microsoft.com/office/word/2015/wordml/symex" xmlns:wpg="http://schemas.microsoft.com/office/word/2010/wordprocessingGroup" xmlns:wpi="http://schemas.microsoft.com/office/word/2010/wordprocessingInk" xmlns:wne="http://schemas.microsoft.com/office/word/2006/wordml" xmlns:wps="http://schemas.microsoft.com/office/word/2010/wordprocessingShape" mc:Ignorable="w14 w15 w16se w16cid w16 w16cex w16sdtdh w16sdtfl w16du wp14">
   <w:footnote w:type="separator" w:id="-1">
     <w:p>
       <w:pPr>
@@ -1288,58 +2504,67 @@
 </file>
 
 <file path=word/header1.xml><?xml version="1.0" encoding="utf-8"?>
-<w:hdr xmlns:wpc="http://schemas.microsoft.com/office/word/2010/wordprocessingCanvas" xmlns:cx="http://schemas.microsoft.com/office/drawing/2014/chartex" xmlns:cx1="http://schemas.microsoft.com/office/drawing/2015/9/8/chartex" xmlns:cx2="http://schemas.microsoft.com/office/drawing/2015/10/21/chartex" xmlns:cx3="http://schemas.microsoft.com/office/drawing/2016/5/9/chartex" xmlns:cx4="http://schemas.microsoft.com/office/drawing/2016/5/10/chartex" xmlns:cx5="http://schemas.microsoft.com/office/drawing/2016/5/11/chartex" xmlns:cx6="http://schemas.microsoft.com/office/drawing/2016/5/12/chartex" xmlns:cx7="http://schemas.microsoft.com/office/drawing/2016/5/13/chartex" xmlns:cx8="http://schemas.microsoft.com/office/drawing/2016/5/14/chartex" xmlns:mc="http://schemas.openxmlformats.org/markup-compatibility/2006" xmlns:aink="http://schemas.microsoft.com/office/drawing/2016/ink" xmlns:am3d="http://schemas.microsoft.com/office/drawing/2017/model3d" xmlns:o="urn:schemas-microsoft-com:office:office" xmlns:r="http://schemas.openxmlformats.org/officeDocument/2006/relationships" xmlns:m="http://schemas.openxmlformats.org/officeDocument/2006/math" xmlns:v="urn:schemas-microsoft-com:vml" xmlns:wp14="http://schemas.microsoft.com/office/word/2010/wordprocessingDrawing" xmlns:wp="http://schemas.openxmlformats.org/drawingml/2006/wordprocessingDrawing" xmlns:w10="urn:schemas-microsoft-com:office:word" xmlns:w="http://schemas.openxmlformats.org/wordprocessingml/2006/main" xmlns:w14="http://schemas.microsoft.com/office/word/2010/wordml" xmlns:w15="http://schemas.microsoft.com/office/word/2012/wordml" xmlns:w16cex="http://schemas.microsoft.com/office/word/2018/wordml/cex" xmlns:w16cid="http://schemas.microsoft.com/office/word/2016/wordml/cid" xmlns:w16="http://schemas.microsoft.com/office/word/2018/wordml" xmlns:w16sdtdh="http://schemas.microsoft.com/office/word/2020/wordml/sdtdatahash" xmlns:w16se="http://schemas.microsoft.com/office/word/2015/wordml/symex" xmlns:wpg="http://schemas.microsoft.com/office/word/2010/wordprocessingGroup" xmlns:wpi="http://schemas.microsoft.com/office/word/2010/wordprocessingInk" xmlns:wne="http://schemas.microsoft.com/office/word/2006/wordml" xmlns:wps="http://schemas.microsoft.com/office/word/2010/wordprocessingShape" mc:Ignorable="w14 w15 w16se w16cid w16 w16cex w16sdtdh wp14">
+<w:hdr xmlns:wpc="http://schemas.microsoft.com/office/word/2010/wordprocessingCanvas" xmlns:cx="http://schemas.microsoft.com/office/drawing/2014/chartex" xmlns:cx1="http://schemas.microsoft.com/office/drawing/2015/9/8/chartex" xmlns:cx2="http://schemas.microsoft.com/office/drawing/2015/10/21/chartex" xmlns:cx3="http://schemas.microsoft.com/office/drawing/2016/5/9/chartex" xmlns:cx4="http://schemas.microsoft.com/office/drawing/2016/5/10/chartex" xmlns:cx5="http://schemas.microsoft.com/office/drawing/2016/5/11/chartex" xmlns:cx6="http://schemas.microsoft.com/office/drawing/2016/5/12/chartex" xmlns:cx7="http://schemas.microsoft.com/office/drawing/2016/5/13/chartex" xmlns:cx8="http://schemas.microsoft.com/office/drawing/2016/5/14/chartex" xmlns:mc="http://schemas.openxmlformats.org/markup-compatibility/2006" xmlns:aink="http://schemas.microsoft.com/office/drawing/2016/ink" xmlns:am3d="http://schemas.microsoft.com/office/drawing/2017/model3d" xmlns:o="urn:schemas-microsoft-com:office:office" xmlns:oel="http://schemas.microsoft.com/office/2019/extlst" xmlns:r="http://schemas.openxmlformats.org/officeDocument/2006/relationships" xmlns:m="http://schemas.openxmlformats.org/officeDocument/2006/math" xmlns:v="urn:schemas-microsoft-com:vml" xmlns:wp14="http://schemas.microsoft.com/office/word/2010/wordprocessingDrawing" xmlns:wp="http://schemas.openxmlformats.org/drawingml/2006/wordprocessingDrawing" xmlns:w10="urn:schemas-microsoft-com:office:word" xmlns:w="http://schemas.openxmlformats.org/wordprocessingml/2006/main" xmlns:w14="http://schemas.microsoft.com/office/word/2010/wordml" xmlns:w15="http://schemas.microsoft.com/office/word/2012/wordml" xmlns:w16cex="http://schemas.microsoft.com/office/word/2018/wordml/cex" xmlns:w16cid="http://schemas.microsoft.com/office/word/2016/wordml/cid" xmlns:w16="http://schemas.microsoft.com/office/word/2018/wordml" xmlns:w16du="http://schemas.microsoft.com/office/word/2023/wordml/word16du" xmlns:w16sdtdh="http://schemas.microsoft.com/office/word/2020/wordml/sdtdatahash" xmlns:w16sdtfl="http://schemas.microsoft.com/office/word/2024/wordml/sdtformatlock" xmlns:w16se="http://schemas.microsoft.com/office/word/2015/wordml/symex" xmlns:wpg="http://schemas.microsoft.com/office/word/2010/wordprocessingGroup" xmlns:wpi="http://schemas.microsoft.com/office/word/2010/wordprocessingInk" xmlns:wne="http://schemas.microsoft.com/office/word/2006/wordml" xmlns:wps="http://schemas.microsoft.com/office/word/2010/wordprocessingShape" mc:Ignorable="w14 w15 w16se w16cid w16 w16cex w16sdtdh w16sdtfl w16du wp14">
   <w:p>
     <w:pPr>
       <w:pStyle w:val="Footer"/>
+      <w:rPr>
+        <w:rFonts w:ascii="Times New Roman" w:hAnsi="Times New Roman" w:cs="Times New Roman"/>
+      </w:rPr>
     </w:pPr>
     <w:r>
       <w:rPr>
+        <w:rFonts w:ascii="Times New Roman" w:hAnsi="Times New Roman" w:cs="Times New Roman"/>
         <w:color w:val="2E74B5" w:themeColor="accent1" w:themeShade="BF"/>
       </w:rPr>
       <w:t>[</w:t>
     </w:r>
     <w:r>
       <w:rPr>
+        <w:rFonts w:ascii="Times New Roman" w:hAnsi="Times New Roman" w:cs="Times New Roman"/>
         <w:color w:val="2E74B5" w:themeColor="accent1" w:themeShade="BF"/>
       </w:rPr>
       <w:t>Insert s</w:t>
     </w:r>
     <w:r>
       <w:rPr>
+        <w:rFonts w:ascii="Times New Roman" w:hAnsi="Times New Roman" w:cs="Times New Roman"/>
         <w:color w:val="2E74B5" w:themeColor="accent1" w:themeShade="BF"/>
       </w:rPr>
       <w:t>tate</w:t>
     </w:r>
     <w:r>
       <w:rPr>
+        <w:rFonts w:ascii="Times New Roman" w:hAnsi="Times New Roman" w:cs="Times New Roman"/>
         <w:color w:val="2E74B5" w:themeColor="accent1" w:themeShade="BF"/>
       </w:rPr>
       <w:t xml:space="preserve"> letter head]</w:t>
     </w:r>
     <w:r>
-      <w:tab/>
-    </w:r>
-    <w:r>
+      <w:rPr>
+        <w:rFonts w:ascii="Times New Roman" w:hAnsi="Times New Roman" w:cs="Times New Roman"/>
+      </w:rPr>
       <w:tab/>
     </w:r>
     <w:r>
       <w:rPr>
+        <w:rFonts w:ascii="Times New Roman" w:hAnsi="Times New Roman" w:cs="Times New Roman"/>
+      </w:rPr>
+      <w:tab/>
+    </w:r>
+    <w:r>
+      <w:rPr>
+        <w:rFonts w:ascii="Times New Roman" w:hAnsi="Times New Roman" w:cs="Times New Roman"/>
         <w:color w:val="2E74B5" w:themeColor="accent1" w:themeShade="BF"/>
       </w:rPr>
       <w:t>MES SMC</w:t>
     </w:r>
   </w:p>
-  <w:p>
-    <w:pPr>
-      <w:pStyle w:val="Header"/>
-    </w:pPr>
-  </w:p>
 </w:hdr>
 </file>
 
 <file path=word/numbering.xml><?xml version="1.0" encoding="utf-8"?>
-<w:numbering xmlns:wpc="http://schemas.microsoft.com/office/word/2010/wordprocessingCanvas" xmlns:cx="http://schemas.microsoft.com/office/drawing/2014/chartex" xmlns:cx1="http://schemas.microsoft.com/office/drawing/2015/9/8/chartex" xmlns:cx2="http://schemas.microsoft.com/office/drawing/2015/10/21/chartex" xmlns:cx3="http://schemas.microsoft.com/office/drawing/2016/5/9/chartex" xmlns:cx4="http://schemas.microsoft.com/office/drawing/2016/5/10/chartex" xmlns:cx5="http://schemas.microsoft.com/office/drawing/2016/5/11/chartex" xmlns:cx6="http://schemas.microsoft.com/office/drawing/2016/5/12/chartex" xmlns:cx7="http://schemas.microsoft.com/office/drawing/2016/5/13/chartex" xmlns:cx8="http://schemas.microsoft.com/office/drawing/2016/5/14/chartex" xmlns:mc="http://schemas.openxmlformats.org/markup-compatibility/2006" xmlns:aink="http://schemas.microsoft.com/office/drawing/2016/ink" xmlns:am3d="http://schemas.microsoft.com/office/drawing/2017/model3d" xmlns:o="urn:schemas-microsoft-com:office:office" xmlns:r="http://schemas.openxmlformats.org/officeDocument/2006/relationships" xmlns:m="http://schemas.openxmlformats.org/officeDocument/2006/math" xmlns:v="urn:schemas-microsoft-com:vml" xmlns:wp14="http://schemas.microsoft.com/office/word/2010/wordprocessingDrawing" xmlns:wp="http://schemas.openxmlformats.org/drawingml/2006/wordprocessingDrawing" xmlns:w10="urn:schemas-microsoft-com:office:word" xmlns:w="http://schemas.openxmlformats.org/wordprocessingml/2006/main" xmlns:w14="http://schemas.microsoft.com/office/word/2010/wordml" xmlns:w15="http://schemas.microsoft.com/office/word/2012/wordml" xmlns:w16cex="http://schemas.microsoft.com/office/word/2018/wordml/cex" xmlns:w16cid="http://schemas.microsoft.com/office/word/2016/wordml/cid" xmlns:w16="http://schemas.microsoft.com/office/word/2018/wordml" xmlns:w16sdtdh="http://schemas.microsoft.com/office/word/2020/wordml/sdtdatahash" xmlns:w16se="http://schemas.microsoft.com/office/word/2015/wordml/symex" xmlns:wpg="http://schemas.microsoft.com/office/word/2010/wordprocessingGroup" xmlns:wpi="http://schemas.microsoft.com/office/word/2010/wordprocessingInk" xmlns:wne="http://schemas.microsoft.com/office/word/2006/wordml" xmlns:wps="http://schemas.microsoft.com/office/word/2010/wordprocessingShape" mc:Ignorable="w14 w15 w16se w16cid w16 w16cex w16sdtdh wp14">
+<w:numbering xmlns:wpc="http://schemas.microsoft.com/office/word/2010/wordprocessingCanvas" xmlns:cx="http://schemas.microsoft.com/office/drawing/2014/chartex" xmlns:cx1="http://schemas.microsoft.com/office/drawing/2015/9/8/chartex" xmlns:cx2="http://schemas.microsoft.com/office/drawing/2015/10/21/chartex" xmlns:cx3="http://schemas.microsoft.com/office/drawing/2016/5/9/chartex" xmlns:cx4="http://schemas.microsoft.com/office/drawing/2016/5/10/chartex" xmlns:cx5="http://schemas.microsoft.com/office/drawing/2016/5/11/chartex" xmlns:cx6="http://schemas.microsoft.com/office/drawing/2016/5/12/chartex" xmlns:cx7="http://schemas.microsoft.com/office/drawing/2016/5/13/chartex" xmlns:cx8="http://schemas.microsoft.com/office/drawing/2016/5/14/chartex" xmlns:mc="http://schemas.openxmlformats.org/markup-compatibility/2006" xmlns:aink="http://schemas.microsoft.com/office/drawing/2016/ink" xmlns:am3d="http://schemas.microsoft.com/office/drawing/2017/model3d" xmlns:o="urn:schemas-microsoft-com:office:office" xmlns:oel="http://schemas.microsoft.com/office/2019/extlst" xmlns:r="http://schemas.openxmlformats.org/officeDocument/2006/relationships" xmlns:m="http://schemas.openxmlformats.org/officeDocument/2006/math" xmlns:v="urn:schemas-microsoft-com:vml" xmlns:wp14="http://schemas.microsoft.com/office/word/2010/wordprocessingDrawing" xmlns:wp="http://schemas.openxmlformats.org/drawingml/2006/wordprocessingDrawing" xmlns:w10="urn:schemas-microsoft-com:office:word" xmlns:w="http://schemas.openxmlformats.org/wordprocessingml/2006/main" xmlns:w14="http://schemas.microsoft.com/office/word/2010/wordml" xmlns:w15="http://schemas.microsoft.com/office/word/2012/wordml" xmlns:w16cex="http://schemas.microsoft.com/office/word/2018/wordml/cex" xmlns:w16cid="http://schemas.microsoft.com/office/word/2016/wordml/cid" xmlns:w16="http://schemas.microsoft.com/office/word/2018/wordml" xmlns:w16du="http://schemas.microsoft.com/office/word/2023/wordml/word16du" xmlns:w16sdtdh="http://schemas.microsoft.com/office/word/2020/wordml/sdtdatahash" xmlns:w16sdtfl="http://schemas.microsoft.com/office/word/2024/wordml/sdtformatlock" xmlns:w16se="http://schemas.microsoft.com/office/word/2015/wordml/symex" xmlns:wpg="http://schemas.microsoft.com/office/word/2010/wordprocessingGroup" xmlns:wpi="http://schemas.microsoft.com/office/word/2010/wordprocessingInk" xmlns:wne="http://schemas.microsoft.com/office/word/2006/wordml" xmlns:wps="http://schemas.microsoft.com/office/word/2010/wordprocessingShape" mc:Ignorable="w14 w15 w16se w16cid w16 w16cex w16sdtdh w16sdtfl w16du wp14">
   <w:abstractNum w:abstractNumId="0" w15:restartNumberingAfterBreak="0">
     <w:nsid w:val="23B92FBC"/>
     <w:multiLevelType w:val="hybridMultilevel"/>
@@ -1617,20 +2842,20 @@
       </w:rPr>
     </w:lvl>
   </w:abstractNum>
-  <w:num w:numId="1">
+  <w:num w:numId="1" w16cid:durableId="2090688213">
     <w:abstractNumId w:val="1"/>
   </w:num>
-  <w:num w:numId="2">
+  <w:num w:numId="2" w16cid:durableId="938411765">
     <w:abstractNumId w:val="2"/>
   </w:num>
-  <w:num w:numId="3">
+  <w:num w:numId="3" w16cid:durableId="1550530744">
     <w:abstractNumId w:val="0"/>
   </w:num>
 </w:numbering>
 </file>
 
 <file path=word/styles.xml><?xml version="1.0" encoding="utf-8"?>
-<w:styles xmlns:mc="http://schemas.openxmlformats.org/markup-compatibility/2006" xmlns:r="http://schemas.openxmlformats.org/officeDocument/2006/relationships" xmlns:w="http://schemas.openxmlformats.org/wordprocessingml/2006/main" xmlns:w14="http://schemas.microsoft.com/office/word/2010/wordml" xmlns:w15="http://schemas.microsoft.com/office/word/2012/wordml" xmlns:w16cex="http://schemas.microsoft.com/office/word/2018/wordml/cex" xmlns:w16cid="http://schemas.microsoft.com/office/word/2016/wordml/cid" xmlns:w16="http://schemas.microsoft.com/office/word/2018/wordml" xmlns:w16sdtdh="http://schemas.microsoft.com/office/word/2020/wordml/sdtdatahash" xmlns:w16se="http://schemas.microsoft.com/office/word/2015/wordml/symex" mc:Ignorable="w14 w15 w16se w16cid w16 w16cex w16sdtdh">
+<w:styles xmlns:mc="http://schemas.openxmlformats.org/markup-compatibility/2006" xmlns:r="http://schemas.openxmlformats.org/officeDocument/2006/relationships" xmlns:w="http://schemas.openxmlformats.org/wordprocessingml/2006/main" xmlns:w14="http://schemas.microsoft.com/office/word/2010/wordml" xmlns:w15="http://schemas.microsoft.com/office/word/2012/wordml" xmlns:w16cex="http://schemas.microsoft.com/office/word/2018/wordml/cex" xmlns:w16cid="http://schemas.microsoft.com/office/word/2016/wordml/cid" xmlns:w16="http://schemas.microsoft.com/office/word/2018/wordml" xmlns:w16du="http://schemas.microsoft.com/office/word/2023/wordml/word16du" xmlns:w16sdtdh="http://schemas.microsoft.com/office/word/2020/wordml/sdtdatahash" xmlns:w16sdtfl="http://schemas.microsoft.com/office/word/2024/wordml/sdtformatlock" xmlns:w16se="http://schemas.microsoft.com/office/word/2015/wordml/symex" mc:Ignorable="w14 w15 w16se w16cid w16 w16cex w16sdtdh w16sdtfl w16du">
   <w:docDefaults>
     <w:rPrDefault>
       <w:rPr>
@@ -2508,10 +3733,22 @@
 </file>
 
 <file path=customXml/item1.xml><?xml version="1.0" encoding="utf-8"?>
+<p:properties xmlns:p="http://schemas.microsoft.com/office/2006/metadata/properties" xmlns:xsi="http://www.w3.org/2001/XMLSchema-instance" xmlns:pc="http://schemas.microsoft.com/office/infopath/2007/PartnerControls">
+  <documentManagement>
+    <TaxCatchAll xmlns="b5a44311-ed64-4a72-909f-c9dc6973bde2" xsi:nil="true"/>
+    <lcf76f155ced4ddcb4097134ff3c332f xmlns="703a0a61-d094-4eff-9f2b-10839178e71e">
+      <Terms xmlns="http://schemas.microsoft.com/office/infopath/2007/PartnerControls"/>
+    </lcf76f155ced4ddcb4097134ff3c332f>
+    <ReviewedforExemplarSLAs_x003f_ xmlns="703a0a61-d094-4eff-9f2b-10839178e71e">false</ReviewedforExemplarSLAs_x003f_>
+  </documentManagement>
+</p:properties>
+</file>
+
+<file path=customXml/item2.xml><?xml version="1.0" encoding="utf-8"?>
 <b:Sources xmlns:b="http://schemas.openxmlformats.org/officeDocument/2006/bibliography" xmlns="http://schemas.openxmlformats.org/officeDocument/2006/bibliography" SelectedStyle="\IEEE2006OfficeOnline.xsl" StyleName="IEEE" Version="2006"/>
 </file>
 
-<file path=customXml/item2.xml><?xml version="1.0" encoding="utf-8"?>
+<file path=customXml/item3.xml><?xml version="1.0" encoding="utf-8"?>
 <?mso-contentType ?>
 <FormTemplates xmlns="http://schemas.microsoft.com/sharepoint/v3/contenttype/forms">
   <Display>DocumentLibraryForm</Display>
@@ -2520,11 +3757,12 @@
 </FormTemplates>
 </file>
 
-<file path=customXml/item3.xml><?xml version="1.0" encoding="utf-8"?>
-<ct:contentTypeSchema xmlns:ct="http://schemas.microsoft.com/office/2006/metadata/contentType" xmlns:ma="http://schemas.microsoft.com/office/2006/metadata/properties/metaAttributes" ct:_="" ma:_="" ma:contentTypeName="Document" ma:contentTypeID="0x01010018CABBDE96A3954FB1989707056CD419" ma:contentTypeVersion="11" ma:contentTypeDescription="Create a new document." ma:contentTypeScope="" ma:versionID="98ec602bb369e5a3e184c6b5ab1a660b">
-  <xsd:schema xmlns:xsd="http://www.w3.org/2001/XMLSchema" xmlns:xs="http://www.w3.org/2001/XMLSchema" xmlns:p="http://schemas.microsoft.com/office/2006/metadata/properties" xmlns:ns2="6b8fc669-508a-423e-89ef-947b76949238" xmlns:ns3="f04cb0e8-1f31-4a91-ab41-8e319e993d9c" targetNamespace="http://schemas.microsoft.com/office/2006/metadata/properties" ma:root="true" ma:fieldsID="b145ff040779f365f65302859f800be1" ns2:_="" ns3:_="">
-    <xsd:import namespace="6b8fc669-508a-423e-89ef-947b76949238"/>
-    <xsd:import namespace="f04cb0e8-1f31-4a91-ab41-8e319e993d9c"/>
+<file path=customXml/item4.xml><?xml version="1.0" encoding="utf-8"?>
+<ct:contentTypeSchema xmlns:ct="http://schemas.microsoft.com/office/2006/metadata/contentType" xmlns:ma="http://schemas.microsoft.com/office/2006/metadata/properties/metaAttributes" ct:_="" ma:_="" ma:contentTypeName="Document" ma:contentTypeID="0x010100D8EFBC9B8D937D459242E55D94F812DF" ma:contentTypeVersion="15" ma:contentTypeDescription="Create a new document." ma:contentTypeScope="" ma:versionID="224f0af547773ae26065de9b9822b9b3">
+  <xsd:schema xmlns:xsd="http://www.w3.org/2001/XMLSchema" xmlns:xs="http://www.w3.org/2001/XMLSchema" xmlns:p="http://schemas.microsoft.com/office/2006/metadata/properties" xmlns:ns2="703a0a61-d094-4eff-9f2b-10839178e71e" xmlns:ns3="b5a44311-ed64-4a72-909f-c9dc6973bde2" xmlns:ns4="db633225-959e-474a-94e0-a37faaa07988" targetNamespace="http://schemas.microsoft.com/office/2006/metadata/properties" ma:root="true" ma:fieldsID="7ef8949fe55dd995d71151d0d91644b0" ns2:_="" ns3:_="" ns4:_="">
+    <xsd:import namespace="703a0a61-d094-4eff-9f2b-10839178e71e"/>
+    <xsd:import namespace="b5a44311-ed64-4a72-909f-c9dc6973bde2"/>
+    <xsd:import namespace="db633225-959e-474a-94e0-a37faaa07988"/>
     <xsd:element name="properties">
       <xsd:complexType>
         <xsd:sequence>
@@ -2533,15 +3771,18 @@
               <xsd:all>
                 <xsd:element ref="ns2:MediaServiceMetadata" minOccurs="0"/>
                 <xsd:element ref="ns2:MediaServiceFastMetadata" minOccurs="0"/>
-                <xsd:element ref="ns2:MediaServiceAutoTags" minOccurs="0"/>
+                <xsd:element ref="ns2:MediaServiceDateTaken" minOccurs="0"/>
+                <xsd:element ref="ns2:MediaLengthInSeconds" minOccurs="0"/>
+                <xsd:element ref="ns2:lcf76f155ced4ddcb4097134ff3c332f" minOccurs="0"/>
+                <xsd:element ref="ns3:TaxCatchAll" minOccurs="0"/>
                 <xsd:element ref="ns2:MediaServiceOCR" minOccurs="0"/>
                 <xsd:element ref="ns2:MediaServiceGenerationTime" minOccurs="0"/>
                 <xsd:element ref="ns2:MediaServiceEventHashCode" minOccurs="0"/>
-                <xsd:element ref="ns3:SharedWithUsers" minOccurs="0"/>
-                <xsd:element ref="ns3:SharedWithDetails" minOccurs="0"/>
-                <xsd:element ref="ns2:MediaServiceDateTaken" minOccurs="0"/>
-                <xsd:element ref="ns2:MediaLengthInSeconds" minOccurs="0"/>
-                <xsd:element ref="ns2:Notes_x002f_Description" minOccurs="0"/>
+                <xsd:element ref="ns4:SharedWithUsers" minOccurs="0"/>
+                <xsd:element ref="ns4:SharedWithDetails" minOccurs="0"/>
+                <xsd:element ref="ns2:MediaServiceObjectDetectorVersions" minOccurs="0"/>
+                <xsd:element ref="ns2:MediaServiceSearchProperties" minOccurs="0"/>
+                <xsd:element ref="ns2:ReviewedforExemplarSLAs_x003f_" minOccurs="0"/>
               </xsd:all>
             </xsd:complexType>
           </xsd:element>
@@ -2549,7 +3790,7 @@
       </xsd:complexType>
     </xsd:element>
   </xsd:schema>
-  <xsd:schema xmlns:xsd="http://www.w3.org/2001/XMLSchema" xmlns:xs="http://www.w3.org/2001/XMLSchema" xmlns:dms="http://schemas.microsoft.com/office/2006/documentManagement/types" xmlns:pc="http://schemas.microsoft.com/office/infopath/2007/PartnerControls" targetNamespace="6b8fc669-508a-423e-89ef-947b76949238" elementFormDefault="qualified">
+  <xsd:schema xmlns:xsd="http://www.w3.org/2001/XMLSchema" xmlns:xs="http://www.w3.org/2001/XMLSchema" xmlns:dms="http://schemas.microsoft.com/office/2006/documentManagement/types" xmlns:pc="http://schemas.microsoft.com/office/infopath/2007/PartnerControls" targetNamespace="703a0a61-d094-4eff-9f2b-10839178e71e" elementFormDefault="qualified">
     <xsd:import namespace="http://schemas.microsoft.com/office/2006/documentManagement/types"/>
     <xsd:import namespace="http://schemas.microsoft.com/office/infopath/2007/PartnerControls"/>
     <xsd:element name="MediaServiceMetadata" ma:index="8" nillable="true" ma:displayName="MediaServiceMetadata" ma:hidden="true" ma:internalName="MediaServiceMetadata" ma:readOnly="true">
@@ -2562,50 +3803,75 @@
         <xsd:restriction base="dms:Note"/>
       </xsd:simpleType>
     </xsd:element>
-    <xsd:element name="MediaServiceAutoTags" ma:index="10" nillable="true" ma:displayName="Tags" ma:internalName="MediaServiceAutoTags" ma:readOnly="true">
+    <xsd:element name="MediaServiceDateTaken" ma:index="10" nillable="true" ma:displayName="MediaServiceDateTaken" ma:hidden="true" ma:indexed="true" ma:internalName="MediaServiceDateTaken" ma:readOnly="true">
       <xsd:simpleType>
         <xsd:restriction base="dms:Text"/>
       </xsd:simpleType>
     </xsd:element>
-    <xsd:element name="MediaServiceOCR" ma:index="11" nillable="true" ma:displayName="Extracted Text" ma:internalName="MediaServiceOCR" ma:readOnly="true">
+    <xsd:element name="MediaLengthInSeconds" ma:index="11" nillable="true" ma:displayName="MediaLengthInSeconds" ma:hidden="true" ma:internalName="MediaLengthInSeconds" ma:readOnly="true">
+      <xsd:simpleType>
+        <xsd:restriction base="dms:Unknown"/>
+      </xsd:simpleType>
+    </xsd:element>
+    <xsd:element name="lcf76f155ced4ddcb4097134ff3c332f" ma:index="13" nillable="true" ma:taxonomy="true" ma:internalName="lcf76f155ced4ddcb4097134ff3c332f" ma:taxonomyFieldName="MediaServiceImageTags" ma:displayName="Image Tags" ma:readOnly="false" ma:fieldId="{5cf76f15-5ced-4ddc-b409-7134ff3c332f}" ma:taxonomyMulti="true" ma:sspId="4ea1a638-fe8f-4e55-a8a3-ec1a1fdf419b" ma:termSetId="09814cd3-568e-fe90-9814-8d621ff8fb84" ma:anchorId="fba54fb3-c3e1-fe81-a776-ca4b69148c4d" ma:open="true" ma:isKeyword="false">
+      <xsd:complexType>
+        <xsd:sequence>
+          <xsd:element ref="pc:Terms" minOccurs="0" maxOccurs="1"/>
+        </xsd:sequence>
+      </xsd:complexType>
+    </xsd:element>
+    <xsd:element name="MediaServiceOCR" ma:index="15" nillable="true" ma:displayName="Extracted Text" ma:internalName="MediaServiceOCR" ma:readOnly="true">
       <xsd:simpleType>
         <xsd:restriction base="dms:Note">
           <xsd:maxLength value="255"/>
         </xsd:restriction>
       </xsd:simpleType>
     </xsd:element>
-    <xsd:element name="MediaServiceGenerationTime" ma:index="12" nillable="true" ma:displayName="MediaServiceGenerationTime" ma:hidden="true" ma:internalName="MediaServiceGenerationTime" ma:readOnly="true">
+    <xsd:element name="MediaServiceGenerationTime" ma:index="16" nillable="true" ma:displayName="MediaServiceGenerationTime" ma:hidden="true" ma:internalName="MediaServiceGenerationTime" ma:readOnly="true">
       <xsd:simpleType>
         <xsd:restriction base="dms:Text"/>
       </xsd:simpleType>
     </xsd:element>
-    <xsd:element name="MediaServiceEventHashCode" ma:index="13" nillable="true" ma:displayName="MediaServiceEventHashCode" ma:hidden="true" ma:internalName="MediaServiceEventHashCode" ma:readOnly="true">
+    <xsd:element name="MediaServiceEventHashCode" ma:index="17" nillable="true" ma:displayName="MediaServiceEventHashCode" ma:hidden="true" ma:internalName="MediaServiceEventHashCode" ma:readOnly="true">
       <xsd:simpleType>
         <xsd:restriction base="dms:Text"/>
       </xsd:simpleType>
     </xsd:element>
-    <xsd:element name="MediaServiceDateTaken" ma:index="16" nillable="true" ma:displayName="MediaServiceDateTaken" ma:hidden="true" ma:internalName="MediaServiceDateTaken" ma:readOnly="true">
+    <xsd:element name="MediaServiceObjectDetectorVersions" ma:index="20" nillable="true" ma:displayName="MediaServiceObjectDetectorVersions" ma:hidden="true" ma:indexed="true" ma:internalName="MediaServiceObjectDetectorVersions" ma:readOnly="true">
       <xsd:simpleType>
         <xsd:restriction base="dms:Text"/>
       </xsd:simpleType>
     </xsd:element>
-    <xsd:element name="MediaLengthInSeconds" ma:index="17" nillable="true" ma:displayName="Length (seconds)" ma:internalName="MediaLengthInSeconds" ma:readOnly="true">
+    <xsd:element name="MediaServiceSearchProperties" ma:index="21" nillable="true" ma:displayName="MediaServiceSearchProperties" ma:hidden="true" ma:internalName="MediaServiceSearchProperties" ma:readOnly="true">
       <xsd:simpleType>
-        <xsd:restriction base="dms:Unknown"/>
+        <xsd:restriction base="dms:Note"/>
       </xsd:simpleType>
     </xsd:element>
-    <xsd:element name="Notes_x002f_Description" ma:index="18" nillable="true" ma:displayName="Notes/Description" ma:description="Please describe the document purpose here or any important version related information" ma:format="Dropdown" ma:internalName="Notes_x002f_Description">
+    <xsd:element name="ReviewedforExemplarSLAs_x003f_" ma:index="22" nillable="true" ma:displayName="Reviewed for Exemplar SLA's?" ma:default="0" ma:description="Once this file has been reviewed, and any relevant / high-quality SLA's have been extracted to the Exemplar, select Yes" ma:format="Dropdown" ma:internalName="ReviewedforExemplarSLAs_x003f_">
       <xsd:simpleType>
-        <xsd:restriction base="dms:Note">
-          <xsd:maxLength value="255"/>
-        </xsd:restriction>
+        <xsd:restriction base="dms:Boolean"/>
       </xsd:simpleType>
     </xsd:element>
   </xsd:schema>
-  <xsd:schema xmlns:xsd="http://www.w3.org/2001/XMLSchema" xmlns:xs="http://www.w3.org/2001/XMLSchema" xmlns:dms="http://schemas.microsoft.com/office/2006/documentManagement/types" xmlns:pc="http://schemas.microsoft.com/office/infopath/2007/PartnerControls" targetNamespace="f04cb0e8-1f31-4a91-ab41-8e319e993d9c" elementFormDefault="qualified">
+  <xsd:schema xmlns:xsd="http://www.w3.org/2001/XMLSchema" xmlns:xs="http://www.w3.org/2001/XMLSchema" xmlns:dms="http://schemas.microsoft.com/office/2006/documentManagement/types" xmlns:pc="http://schemas.microsoft.com/office/infopath/2007/PartnerControls" targetNamespace="b5a44311-ed64-4a72-909f-c9dc6973bde2" elementFormDefault="qualified">
     <xsd:import namespace="http://schemas.microsoft.com/office/2006/documentManagement/types"/>
     <xsd:import namespace="http://schemas.microsoft.com/office/infopath/2007/PartnerControls"/>
-    <xsd:element name="SharedWithUsers" ma:index="14" nillable="true" ma:displayName="Shared With" ma:internalName="SharedWithUsers" ma:readOnly="true">
+    <xsd:element name="TaxCatchAll" ma:index="14" nillable="true" ma:displayName="Taxonomy Catch All Column" ma:hidden="true" ma:list="{fe8846c3-8de9-4d6e-91a4-6b6faf528a08}" ma:internalName="TaxCatchAll" ma:showField="CatchAllData" ma:web="db633225-959e-474a-94e0-a37faaa07988">
+      <xsd:complexType>
+        <xsd:complexContent>
+          <xsd:extension base="dms:MultiChoiceLookup">
+            <xsd:sequence>
+              <xsd:element name="Value" type="dms:Lookup" maxOccurs="unbounded" minOccurs="0" nillable="true"/>
+            </xsd:sequence>
+          </xsd:extension>
+        </xsd:complexContent>
+      </xsd:complexType>
+    </xsd:element>
+  </xsd:schema>
+  <xsd:schema xmlns:xsd="http://www.w3.org/2001/XMLSchema" xmlns:xs="http://www.w3.org/2001/XMLSchema" xmlns:dms="http://schemas.microsoft.com/office/2006/documentManagement/types" xmlns:pc="http://schemas.microsoft.com/office/infopath/2007/PartnerControls" targetNamespace="db633225-959e-474a-94e0-a37faaa07988" elementFormDefault="qualified">
+    <xsd:import namespace="http://schemas.microsoft.com/office/2006/documentManagement/types"/>
+    <xsd:import namespace="http://schemas.microsoft.com/office/infopath/2007/PartnerControls"/>
+    <xsd:element name="SharedWithUsers" ma:index="18" nillable="true" ma:displayName="Shared With" ma:internalName="SharedWithUsers" ma:readOnly="true">
       <xsd:complexType>
         <xsd:complexContent>
           <xsd:extension base="dms:UserMulti">
@@ -2624,7 +3890,7 @@
         </xsd:complexContent>
       </xsd:complexType>
     </xsd:element>
-    <xsd:element name="SharedWithDetails" ma:index="15" nillable="true" ma:displayName="Shared With Details" ma:internalName="SharedWithDetails" ma:readOnly="true">
+    <xsd:element name="SharedWithDetails" ma:index="19" nillable="true" ma:displayName="Shared With Details" ma:internalName="SharedWithDetails" ma:readOnly="true">
       <xsd:simpleType>
         <xsd:restriction base="dms:Note">
           <xsd:maxLength value="255"/>
@@ -2731,15 +3997,25 @@
 </ct:contentTypeSchema>
 </file>
 
-<file path=customXml/item4.xml><?xml version="1.0" encoding="utf-8"?>
-<p:properties xmlns:p="http://schemas.microsoft.com/office/2006/metadata/properties" xmlns:xsi="http://www.w3.org/2001/XMLSchema-instance" xmlns:pc="http://schemas.microsoft.com/office/infopath/2007/PartnerControls">
-  <documentManagement>
-    <Notes_x002f_Description xmlns="6b8fc669-508a-423e-89ef-947b76949238" xsi:nil="true"/>
-  </documentManagement>
-</p:properties>
+<file path=customXml/itemProps1.xml><?xml version="1.0" encoding="utf-8"?>
+<ds:datastoreItem xmlns:ds="http://schemas.openxmlformats.org/officeDocument/2006/customXml" ds:itemID="{D6EEC914-EFCA-4E47-87DD-72A527513752}">
+  <ds:schemaRefs>
+    <ds:schemaRef ds:uri="http://schemas.openxmlformats.org/package/2006/metadata/core-properties"/>
+    <ds:schemaRef ds:uri="http://purl.org/dc/elements/1.1/"/>
+    <ds:schemaRef ds:uri="http://schemas.microsoft.com/office/2006/documentManagement/types"/>
+    <ds:schemaRef ds:uri="db633225-959e-474a-94e0-a37faaa07988"/>
+    <ds:schemaRef ds:uri="703a0a61-d094-4eff-9f2b-10839178e71e"/>
+    <ds:schemaRef ds:uri="http://schemas.microsoft.com/office/2006/metadata/properties"/>
+    <ds:schemaRef ds:uri="http://purl.org/dc/dcmitype/"/>
+    <ds:schemaRef ds:uri="http://www.w3.org/XML/1998/namespace"/>
+    <ds:schemaRef ds:uri="http://schemas.microsoft.com/office/infopath/2007/PartnerControls"/>
+    <ds:schemaRef ds:uri="b5a44311-ed64-4a72-909f-c9dc6973bde2"/>
+    <ds:schemaRef ds:uri="http://purl.org/dc/terms/"/>
+  </ds:schemaRefs>
+</ds:datastoreItem>
 </file>
 
-<file path=customXml/itemProps1.xml><?xml version="1.0" encoding="utf-8"?>
+<file path=customXml/itemProps2.xml><?xml version="1.0" encoding="utf-8"?>
 <ds:datastoreItem xmlns:ds="http://schemas.openxmlformats.org/officeDocument/2006/customXml" ds:itemID="{3CF346AB-3270-47FC-BBA7-A1BB93637180}">
   <ds:schemaRefs>
     <ds:schemaRef ds:uri="http://schemas.openxmlformats.org/officeDocument/2006/bibliography"/>
@@ -2747,7 +4023,7 @@
 </ds:datastoreItem>
 </file>
 
-<file path=customXml/itemProps2.xml><?xml version="1.0" encoding="utf-8"?>
+<file path=customXml/itemProps3.xml><?xml version="1.0" encoding="utf-8"?>
 <ds:datastoreItem xmlns:ds="http://schemas.openxmlformats.org/officeDocument/2006/customXml" ds:itemID="{6810988F-FAC2-4836-AD49-54F3F9A1994F}">
   <ds:schemaRefs>
     <ds:schemaRef ds:uri="http://schemas.microsoft.com/sharepoint/v3/contenttype/forms"/>
@@ -2755,15 +4031,22 @@
 </ds:datastoreItem>
 </file>
 
-<file path=customXml/itemProps3.xml><?xml version="1.0" encoding="utf-8"?>
-<ds:datastoreItem xmlns:ds="http://schemas.openxmlformats.org/officeDocument/2006/customXml" ds:itemID="{E4887D32-9626-43C0-8314-0F9AAA69E7F7}"/>
-</file>
-
 <file path=customXml/itemProps4.xml><?xml version="1.0" encoding="utf-8"?>
-<ds:datastoreItem xmlns:ds="http://schemas.openxmlformats.org/officeDocument/2006/customXml" ds:itemID="{D6EEC914-EFCA-4E47-87DD-72A527513752}">
+<ds:datastoreItem xmlns:ds="http://schemas.openxmlformats.org/officeDocument/2006/customXml" ds:itemID="{42B0BADC-6164-49F8-B318-8A56602D3B02}">
   <ds:schemaRefs>
+    <ds:schemaRef ds:uri="http://schemas.microsoft.com/office/2006/metadata/contentType"/>
+    <ds:schemaRef ds:uri="http://schemas.microsoft.com/office/2006/metadata/properties/metaAttributes"/>
+    <ds:schemaRef ds:uri="http://www.w3.org/2001/XMLSchema"/>
     <ds:schemaRef ds:uri="http://schemas.microsoft.com/office/2006/metadata/properties"/>
+    <ds:schemaRef ds:uri="703a0a61-d094-4eff-9f2b-10839178e71e"/>
+    <ds:schemaRef ds:uri="b5a44311-ed64-4a72-909f-c9dc6973bde2"/>
+    <ds:schemaRef ds:uri="db633225-959e-474a-94e0-a37faaa07988"/>
+    <ds:schemaRef ds:uri="http://schemas.microsoft.com/office/2006/documentManagement/types"/>
     <ds:schemaRef ds:uri="http://schemas.microsoft.com/office/infopath/2007/PartnerControls"/>
+    <ds:schemaRef ds:uri="http://schemas.openxmlformats.org/package/2006/metadata/core-properties"/>
+    <ds:schemaRef ds:uri="http://purl.org/dc/elements/1.1/"/>
+    <ds:schemaRef ds:uri="http://purl.org/dc/terms/"/>
+    <ds:schemaRef ds:uri="http://schemas.microsoft.com/internal/obd"/>
   </ds:schemaRefs>
 </ds:datastoreItem>
 </file>